--- a/Manu/Manuscript_v4.docx
+++ b/Manu/Manuscript_v4.docx
@@ -17,168 +17,7 @@
           <w:b/>
           <w:highlight w:val="white"/>
         </w:rPr>
-        <w:t xml:space="preserve">A </w:t>
-      </w:r>
-      <w:r>
-        <w:rPr>
-          <w:b/>
-          <w:highlight w:val="white"/>
-        </w:rPr>
-        <w:t xml:space="preserve">Bayesian </w:t>
-      </w:r>
-      <w:r>
-        <w:rPr>
-          <w:b/>
-          <w:highlight w:val="white"/>
-        </w:rPr>
-        <w:t xml:space="preserve">framework for </w:t>
-      </w:r>
-      <w:r>
-        <w:rPr>
-          <w:b/>
-          <w:highlight w:val="white"/>
-        </w:rPr>
-        <w:t>g</w:t>
-      </w:r>
-      <w:r>
-        <w:rPr>
-          <w:b/>
-          <w:highlight w:val="white"/>
-        </w:rPr>
-        <w:t xml:space="preserve">eneralized </w:t>
-      </w:r>
-      <w:r>
-        <w:rPr>
-          <w:b/>
-          <w:highlight w:val="white"/>
-        </w:rPr>
-        <w:t>l</w:t>
-      </w:r>
-      <w:r>
-        <w:rPr>
-          <w:b/>
-          <w:highlight w:val="white"/>
-        </w:rPr>
-        <w:t xml:space="preserve">inear </w:t>
-      </w:r>
-      <w:r>
-        <w:rPr>
-          <w:b/>
-          <w:highlight w:val="white"/>
-        </w:rPr>
-        <w:t>m</w:t>
-      </w:r>
-      <w:r>
-        <w:rPr>
-          <w:b/>
-          <w:highlight w:val="white"/>
-        </w:rPr>
-        <w:t>ix</w:t>
-      </w:r>
-      <w:r>
-        <w:rPr>
-          <w:b/>
-          <w:highlight w:val="white"/>
-        </w:rPr>
-        <w:t xml:space="preserve">ed </w:t>
-      </w:r>
-      <w:r>
-        <w:rPr>
-          <w:b/>
-          <w:highlight w:val="white"/>
-        </w:rPr>
-        <w:t>m</w:t>
-      </w:r>
-      <w:r>
-        <w:rPr>
-          <w:b/>
-          <w:highlight w:val="white"/>
-        </w:rPr>
-        <w:t>odel</w:t>
-      </w:r>
-      <w:r>
-        <w:rPr>
-          <w:b/>
-          <w:highlight w:val="white"/>
-        </w:rPr>
-        <w:t>ing</w:t>
-      </w:r>
-      <w:r>
-        <w:rPr>
-          <w:b/>
-          <w:highlight w:val="white"/>
-        </w:rPr>
-        <w:t xml:space="preserve"> identifie</w:t>
-      </w:r>
-      <w:r>
-        <w:rPr>
-          <w:b/>
-          <w:highlight w:val="white"/>
-        </w:rPr>
-        <w:t>s</w:t>
-      </w:r>
-      <w:r>
-        <w:rPr>
-          <w:b/>
-          <w:highlight w:val="white"/>
-        </w:rPr>
-        <w:t xml:space="preserve"> </w:t>
-      </w:r>
-      <w:r>
-        <w:rPr>
-          <w:b/>
-          <w:highlight w:val="white"/>
-        </w:rPr>
-        <w:t>n</w:t>
-      </w:r>
-      <w:r>
-        <w:rPr>
-          <w:b/>
-          <w:highlight w:val="white"/>
-        </w:rPr>
-        <w:t xml:space="preserve">ew </w:t>
-      </w:r>
-      <w:r>
-        <w:rPr>
-          <w:b/>
-          <w:highlight w:val="white"/>
-        </w:rPr>
-        <w:t>l</w:t>
-      </w:r>
-      <w:r>
-        <w:rPr>
-          <w:b/>
-          <w:highlight w:val="white"/>
-        </w:rPr>
-        <w:t xml:space="preserve">oci for </w:t>
-      </w:r>
-      <w:r>
-        <w:rPr>
-          <w:b/>
-          <w:highlight w:val="white"/>
-        </w:rPr>
-        <w:t>l</w:t>
-      </w:r>
-      <w:r>
-        <w:rPr>
-          <w:b/>
-          <w:highlight w:val="white"/>
-        </w:rPr>
-        <w:t xml:space="preserve">ate-onset Alzheimer’s </w:t>
-      </w:r>
-      <w:r>
-        <w:rPr>
-          <w:b/>
-          <w:highlight w:val="white"/>
-        </w:rPr>
-        <w:t>d</w:t>
-      </w:r>
-      <w:r>
-        <w:rPr>
-          <w:b/>
-          <w:highlight w:val="white"/>
-        </w:rPr>
-        <w:t>isease</w:t>
+        <w:t>A Bayesian framework for generalized linear mixed modeling identifies new loci for late-onset Alzheimer’s disease</w:t>
       </w:r>
     </w:p>
     <w:p>
@@ -203,19 +42,21 @@
         <w:rPr>
           <w:highlight w:val="white"/>
         </w:rPr>
-        <w:t xml:space="preserve">, Vivek </w:t>
-      </w:r>
-      <w:r>
-        <w:rPr>
-          <w:highlight w:val="white"/>
-        </w:rPr>
-        <w:t xml:space="preserve">M. </w:t>
-      </w:r>
-      <w:r>
-        <w:rPr>
-          <w:highlight w:val="white"/>
-        </w:rPr>
-        <w:t>Philip</w:t>
+        <w:t xml:space="preserve">, </w:t>
+      </w:r>
+      <w:proofErr w:type="spellStart"/>
+      <w:r>
+        <w:rPr>
+          <w:highlight w:val="white"/>
+        </w:rPr>
+        <w:t>Vivek</w:t>
+      </w:r>
+      <w:proofErr w:type="spellEnd"/>
+      <w:r>
+        <w:rPr>
+          <w:highlight w:val="white"/>
+        </w:rPr>
+        <w:t xml:space="preserve"> M. Philip</w:t>
       </w:r>
       <w:r>
         <w:rPr>
@@ -228,13 +69,7 @@
         <w:rPr>
           <w:highlight w:val="white"/>
         </w:rPr>
-        <w:t>,</w:t>
-      </w:r>
-      <w:r>
-        <w:rPr>
-          <w:highlight w:val="white"/>
-        </w:rPr>
-        <w:t xml:space="preserve"> </w:t>
+        <w:t xml:space="preserve">, </w:t>
       </w:r>
       <w:proofErr w:type="spellStart"/>
       <w:r>
@@ -260,7 +95,21 @@
         <w:rPr>
           <w:highlight w:val="white"/>
         </w:rPr>
-        <w:t>, Ankit Malhotra</w:t>
+        <w:t xml:space="preserve">, </w:t>
+      </w:r>
+      <w:proofErr w:type="spellStart"/>
+      <w:r>
+        <w:rPr>
+          <w:highlight w:val="white"/>
+        </w:rPr>
+        <w:t>Ankit</w:t>
+      </w:r>
+      <w:proofErr w:type="spellEnd"/>
+      <w:r>
+        <w:rPr>
+          <w:highlight w:val="white"/>
+        </w:rPr>
+        <w:t xml:space="preserve"> Malhotra</w:t>
       </w:r>
       <w:r>
         <w:rPr>
@@ -296,7 +145,13 @@
         <w:rPr>
           <w:highlight w:val="white"/>
         </w:rPr>
-        <w:t>, Michael Sasner</w:t>
+        <w:t xml:space="preserve">, </w:t>
+      </w:r>
+      <w:r>
+        <w:rPr>
+          <w:highlight w:val="white"/>
+        </w:rPr>
+        <w:t>Casey Acklin</w:t>
       </w:r>
       <w:r>
         <w:rPr>
@@ -309,13 +164,13 @@
         <w:rPr>
           <w:highlight w:val="white"/>
         </w:rPr>
-        <w:t>, Gareth R. H</w:t>
-      </w:r>
-      <w:r>
-        <w:rPr>
-          <w:highlight w:val="white"/>
-        </w:rPr>
-        <w:t>owell</w:t>
+        <w:t xml:space="preserve">, </w:t>
+      </w:r>
+      <w:r>
+        <w:rPr>
+          <w:highlight w:val="white"/>
+        </w:rPr>
+        <w:t>Michael Sasner</w:t>
       </w:r>
       <w:r>
         <w:rPr>
@@ -328,13 +183,20 @@
         <w:rPr>
           <w:highlight w:val="white"/>
         </w:rPr>
-        <w:t xml:space="preserve">, </w:t>
-      </w:r>
-      <w:r>
-        <w:rPr>
-          <w:highlight w:val="white"/>
-        </w:rPr>
-        <w:t>Gregory W. Carter</w:t>
+        <w:t>, Gareth R. Howell</w:t>
+      </w:r>
+      <w:r>
+        <w:rPr>
+          <w:highlight w:val="white"/>
+          <w:vertAlign w:val="superscript"/>
+        </w:rPr>
+        <w:t>1</w:t>
+      </w:r>
+      <w:r>
+        <w:rPr>
+          <w:highlight w:val="white"/>
+        </w:rPr>
+        <w:t>, Gregory W. Carter</w:t>
       </w:r>
       <w:r>
         <w:rPr>
@@ -363,6 +225,9 @@
         <w:t>The Jackson Laboratory</w:t>
       </w:r>
       <w:r>
+        <w:t xml:space="preserve"> Mammalian Genetics</w:t>
+      </w:r>
+      <w:r>
         <w:t>, Bar Harbor, ME</w:t>
       </w:r>
     </w:p>
@@ -671,67 +536,56 @@
         <w:rPr>
           <w:highlight w:val="white"/>
         </w:rPr>
-        <w:t xml:space="preserve"> </w:t>
-      </w:r>
-      <w:r>
-        <w:rPr>
-          <w:highlight w:val="white"/>
-        </w:rPr>
-        <w:t xml:space="preserve">we </w:t>
-      </w:r>
-      <w:r>
-        <w:rPr>
-          <w:highlight w:val="white"/>
-        </w:rPr>
-        <w:t xml:space="preserve">identified </w:t>
-      </w:r>
-      <w:r>
-        <w:rPr>
-          <w:highlight w:val="white"/>
-        </w:rPr>
-        <w:t>three</w:t>
-      </w:r>
-      <w:r>
-        <w:rPr>
-          <w:highlight w:val="white"/>
-        </w:rPr>
-        <w:t xml:space="preserve"> </w:t>
-      </w:r>
-      <w:r>
-        <w:rPr>
-          <w:highlight w:val="white"/>
-        </w:rPr>
-        <w:t>new</w:t>
-      </w:r>
-      <w:r>
-        <w:rPr>
-          <w:highlight w:val="white"/>
-        </w:rPr>
-        <w:t xml:space="preserve"> loci</w:t>
-      </w:r>
-      <w:r>
-        <w:rPr>
-          <w:highlight w:val="white"/>
-        </w:rPr>
-        <w:t xml:space="preserve"> significantly associated with Alzheimer’s disease. </w:t>
-      </w:r>
-      <w:r>
-        <w:rPr>
-          <w:highlight w:val="white"/>
-        </w:rPr>
-        <w:t>In summary, this work provides the first implementation of a flexible, generalized mixed model approach in a Bayesian framework</w:t>
-      </w:r>
-      <w:r>
-        <w:rPr>
-          <w:highlight w:val="white"/>
-        </w:rPr>
-        <w:t xml:space="preserve"> for association studies</w:t>
-      </w:r>
-      <w:r>
-        <w:rPr>
-          <w:highlight w:val="white"/>
-        </w:rPr>
-        <w:t>.</w:t>
+        <w:t xml:space="preserve"> we identified </w:t>
+      </w:r>
+      <w:r>
+        <w:rPr>
+          <w:highlight w:val="white"/>
+        </w:rPr>
+        <w:t xml:space="preserve">four variants in </w:t>
+      </w:r>
+      <w:r>
+        <w:rPr>
+          <w:highlight w:val="white"/>
+        </w:rPr>
+        <w:t xml:space="preserve">three loci significantly associated with Alzheimer’s disease. </w:t>
+      </w:r>
+      <w:r>
+        <w:t>The loci were not identified using traditional methods. The four</w:t>
+      </w:r>
+      <w:r>
+        <w:t xml:space="preserve"> variants (rs10490263, rs74944275, rs149372995, rs140233081) </w:t>
+      </w:r>
+      <w:r>
+        <w:t xml:space="preserve">are located in intergenic regions with the closest genes not previously associated with AD. Two variants, </w:t>
+      </w:r>
+      <w:r>
+        <w:t xml:space="preserve">rs140233081 and rs149372995 </w:t>
+      </w:r>
+      <w:r>
+        <w:t xml:space="preserve">lie between </w:t>
+      </w:r>
+      <w:r>
+        <w:t>PRKAR1B</w:t>
+      </w:r>
+      <w:r>
+        <w:t xml:space="preserve"> and PDGFA.</w:t>
+      </w:r>
+      <w:r>
+        <w:t xml:space="preserve"> </w:t>
+      </w:r>
+      <w:r>
+        <w:t>These proteins are localized to the glial-</w:t>
+      </w:r>
+      <w:r>
+        <w:lastRenderedPageBreak/>
+        <w:t xml:space="preserve">vascular unit, further implicating vascular function in modifying susceptibility to AD. </w:t>
+      </w:r>
+      <w:r>
+        <w:rPr>
+          <w:highlight w:val="white"/>
+        </w:rPr>
+        <w:t>In summary, this work provides the first implementation of a flexible, generalized mixed model approach in a Bayesian framework for association studies.</w:t>
       </w:r>
     </w:p>
     <w:p>
@@ -1327,9 +1181,6 @@
       <w:r>
         <w:t xml:space="preserve"> is available as an R package for public use.</w:t>
       </w:r>
-      <w:r>
-        <w:br w:type="page"/>
-      </w:r>
     </w:p>
     <w:p>
       <w:pPr>
@@ -1337,11 +1188,120 @@
         <w:spacing w:after="120" w:line="360" w:lineRule="auto"/>
       </w:pPr>
       <w:r>
-        <w:rPr>
-          <w:b/>
-        </w:rPr>
-        <w:lastRenderedPageBreak/>
-        <w:t>Results</w:t>
+        <w:t>We applied Bayes-</w:t>
+      </w:r>
+      <w:r>
+        <w:rPr>
+          <w:i/>
+        </w:rPr>
+        <w:t>GLMM</w:t>
+      </w:r>
+      <w:r>
+        <w:t xml:space="preserve"> to the analysis of whole genome sequencing association studies using resources made available by the Alzheimer’s disease sequencing project (ADSP). AD is the most common form of dementia predicted to affect 50 million people worldwide by 2020. Unfortunately there is no known cure. AD is commonly divided into early-onset (EO) and late-onset (LO) AD. The genetics of EOAD is relatively simple with mutations in amyloid precursor protein (</w:t>
+      </w:r>
+      <w:r>
+        <w:rPr>
+          <w:i/>
+        </w:rPr>
+        <w:t>APP</w:t>
+      </w:r>
+      <w:r>
+        <w:t xml:space="preserve">) and APP processing enzymes such as the </w:t>
+      </w:r>
+      <w:proofErr w:type="spellStart"/>
+      <w:r>
+        <w:t>presenilins</w:t>
+      </w:r>
+      <w:proofErr w:type="spellEnd"/>
+      <w:r>
+        <w:t xml:space="preserve"> (e.g. </w:t>
+      </w:r>
+      <w:r>
+        <w:rPr>
+          <w:i/>
+        </w:rPr>
+        <w:t>PSEN1</w:t>
+      </w:r>
+      <w:r>
+        <w:t xml:space="preserve">, </w:t>
+      </w:r>
+      <w:r>
+        <w:rPr>
+          <w:i/>
+        </w:rPr>
+        <w:t>PSEN2</w:t>
+      </w:r>
+      <w:r>
+        <w:t xml:space="preserve">). However, the genetics of LOAD are poorly understood. Variations in </w:t>
+      </w:r>
+      <w:proofErr w:type="spellStart"/>
+      <w:r>
+        <w:t>apoliprotein</w:t>
+      </w:r>
+      <w:proofErr w:type="spellEnd"/>
+      <w:r>
+        <w:t xml:space="preserve"> E (</w:t>
+      </w:r>
+      <w:r>
+        <w:rPr>
+          <w:i/>
+        </w:rPr>
+        <w:t>APOE</w:t>
+      </w:r>
+      <w:r>
+        <w:t xml:space="preserve">) are the greatest genetic risk factor, with </w:t>
+      </w:r>
+      <w:r>
+        <w:rPr>
+          <w:i/>
+        </w:rPr>
+        <w:t>APOE</w:t>
+      </w:r>
+      <w:r>
+        <w:rPr>
+          <w:i/>
+          <w:vertAlign w:val="superscript"/>
+        </w:rPr>
+        <w:t>e4</w:t>
+      </w:r>
+      <w:r>
+        <w:rPr>
+          <w:i/>
+        </w:rPr>
+        <w:t xml:space="preserve"> </w:t>
+      </w:r>
+      <w:r>
+        <w:t>conferring 30-50% increased risk for AD. Recently, rare variants in triggering receptor expressed on myeloid cells 2 (</w:t>
+      </w:r>
+      <w:r>
+        <w:rPr>
+          <w:i/>
+        </w:rPr>
+        <w:t>TREM2</w:t>
+      </w:r>
+      <w:r>
+        <w:t xml:space="preserve">) were identified that increase risk for AD. However, few other specific causative variants have been confirmed for AD, although numerous loci have associated by GWAS. The lack of causative variants severely hampers diagnosis, animal model creation and the development of new therapies for LOAD. Here, we report 4 novel non-coding variants, identified through applying </w:t>
+      </w:r>
+      <w:r>
+        <w:rPr>
+          <w:i/>
+        </w:rPr>
+        <w:t xml:space="preserve">Bayes-GLMM </w:t>
+      </w:r>
+      <w:r>
+        <w:t xml:space="preserve">to the ADSP whole genome sequence dataset. Highlighting the potential of </w:t>
+      </w:r>
+      <w:r>
+        <w:rPr>
+          <w:i/>
+        </w:rPr>
+        <w:t>Bayes-GLMM</w:t>
+      </w:r>
+      <w:r>
+        <w:t>, these putative causative variants provide new avenues for testing the role of novel genes/pathways in LOAD.</w:t>
+      </w:r>
+      <w:r>
+        <w:br w:type="page"/>
       </w:r>
     </w:p>
     <w:p>
@@ -1353,7 +1313,8 @@
         <w:rPr>
           <w:b/>
         </w:rPr>
-        <w:t>Alzheimer’s disease sequencing project</w:t>
+        <w:lastRenderedPageBreak/>
+        <w:t>Results</w:t>
       </w:r>
     </w:p>
     <w:p>
@@ -1362,6 +1323,18 @@
         <w:spacing w:after="120" w:line="360" w:lineRule="auto"/>
       </w:pPr>
       <w:r>
+        <w:rPr>
+          <w:b/>
+        </w:rPr>
+        <w:t>Alzheimer’s disease sequencing project</w:t>
+      </w:r>
+    </w:p>
+    <w:p>
+      <w:pPr>
+        <w:pStyle w:val="normal0"/>
+        <w:spacing w:after="120" w:line="360" w:lineRule="auto"/>
+      </w:pPr>
+      <w:r>
         <w:t xml:space="preserve">Development of </w:t>
       </w:r>
       <w:r>
@@ -2301,31 +2274,10 @@
         <w:spacing w:before="120" w:after="120" w:line="360" w:lineRule="auto"/>
       </w:pPr>
       <w:r>
-        <w:t xml:space="preserve">We identified </w:t>
-      </w:r>
-      <w:r>
-        <w:t>four</w:t>
-      </w:r>
-      <w:r>
-        <w:t xml:space="preserve"> va</w:t>
-      </w:r>
-      <w:r>
-        <w:t>riants in three</w:t>
-      </w:r>
-      <w:r>
-        <w:t xml:space="preserve"> </w:t>
-      </w:r>
-      <w:r>
-        <w:t>independent</w:t>
-      </w:r>
-      <w:r>
-        <w:t xml:space="preserve"> </w:t>
-      </w:r>
-      <w:r>
-        <w:t xml:space="preserve">loci </w:t>
-      </w:r>
-      <w:r>
-        <w:t>that were genome-wide significant (</w:t>
+        <w:t>W</w:t>
+      </w:r>
+      <w:r>
+        <w:t xml:space="preserve">e identified 55 variants in 28 loci with </w:t>
       </w:r>
       <w:r>
         <w:rPr>
@@ -2334,422 +2286,135 @@
         <w:t>p</w:t>
       </w:r>
       <w:r>
-        <w:t xml:space="preserve"> </w:t>
-      </w:r>
-      <w:r>
-        <w:t>&lt;</w:t>
-      </w:r>
-      <w:r>
-        <w:t xml:space="preserve"> 5 x 10</w:t>
+        <w:t xml:space="preserve"> &lt;</w:t>
+      </w:r>
+      <w:r>
+        <w:t xml:space="preserve"> 1 x 10</w:t>
       </w:r>
       <w:r>
         <w:rPr>
           <w:vertAlign w:val="superscript"/>
         </w:rPr>
-        <w:t>-8</w:t>
-      </w:r>
-      <w:r>
-        <w:t>)</w:t>
-      </w:r>
-      <w:r>
-        <w:t xml:space="preserve">. </w:t>
-      </w:r>
-      <w:r>
-        <w:t>T</w:t>
-      </w:r>
-      <w:r>
-        <w:t>he</w:t>
+        <w:t>-6</w:t>
+      </w:r>
+      <w:r>
+        <w:t xml:space="preserve"> (Table 1, Figure 5). The overwhelming majority of the</w:t>
       </w:r>
       <w:r>
         <w:t>se</w:t>
       </w:r>
       <w:r>
-        <w:t xml:space="preserve"> four</w:t>
-      </w:r>
-      <w:r>
-        <w:t xml:space="preserve"> </w:t>
-      </w:r>
-      <w:r>
-        <w:t xml:space="preserve">variants </w:t>
-      </w:r>
-      <w:r>
-        <w:t xml:space="preserve">(rs10490263, rs74944275, rs149372995, rs140233081) </w:t>
-      </w:r>
-      <w:r>
-        <w:t xml:space="preserve">were all </w:t>
-      </w:r>
-      <w:r>
-        <w:t>intergenic</w:t>
-      </w:r>
-      <w:r>
-        <w:t>. The SNPs are located as follows: rs10490263 i</w:t>
-      </w:r>
-      <w:r>
-        <w:t>s</w:t>
-      </w:r>
-      <w:r>
-        <w:t xml:space="preserve"> 233,714 </w:t>
+        <w:t xml:space="preserve"> top 55</w:t>
+      </w:r>
+      <w:r>
+        <w:t xml:space="preserve"> variants increased risk of LOAD,</w:t>
+      </w:r>
+      <w:r>
+        <w:t xml:space="preserve"> </w:t>
+      </w:r>
+      <w:r>
+        <w:t>52</w:t>
+      </w:r>
+      <w:r>
+        <w:t xml:space="preserve"> of </w:t>
+      </w:r>
+      <w:r>
+        <w:t>which had</w:t>
+      </w:r>
+      <w:r>
+        <w:t xml:space="preserve"> positive effects</w:t>
+      </w:r>
+      <w:r>
+        <w:t xml:space="preserve"> on AD diagnosis</w:t>
+      </w:r>
+      <w:r>
+        <w:t xml:space="preserve">. Further, variants with strong effects tended to occur at lower allele frequency, suggesting that these variants </w:t>
+      </w:r>
+      <w:r>
+        <w:t>might</w:t>
+      </w:r>
+      <w:r>
+        <w:t xml:space="preserve"> be</w:t>
+      </w:r>
+      <w:r>
+        <w:t xml:space="preserve"> under</w:t>
+      </w:r>
+      <w:r>
+        <w:t xml:space="preserve"> negat</w:t>
+      </w:r>
+      <w:r>
+        <w:t>ive selection</w:t>
+      </w:r>
+      <w:r>
+        <w:t>. The top 55 variants led to 146 genetic consequences</w:t>
+      </w:r>
+      <w:r>
+        <w:t xml:space="preserve"> in the transcript level</w:t>
+      </w:r>
+      <w:r>
+        <w:t>, in which 73 were intron</w:t>
+      </w:r>
+      <w:r>
+        <w:t>-related, followed by 31</w:t>
+      </w:r>
+      <w:r>
+        <w:t xml:space="preserve"> intergenic,</w:t>
+      </w:r>
+      <w:r>
+        <w:t xml:space="preserve"> 27 upstream gene variants (within 5K upstream from the 5’ end), 11 downstream gene variants</w:t>
+      </w:r>
+      <w:r>
+        <w:t xml:space="preserve"> </w:t>
+      </w:r>
+      <w:r>
+        <w:t xml:space="preserve">(within 5K downstream from the 3’ end) </w:t>
+      </w:r>
+      <w:r>
+        <w:t>and 4 regulatory region variants (Supplementary table 1).</w:t>
+      </w:r>
+      <w:r>
+        <w:t xml:space="preserve"> </w:t>
+      </w:r>
+      <w:r>
+        <w:t xml:space="preserve">The </w:t>
+      </w:r>
+      <w:r>
+        <w:t>73 intron-</w:t>
+      </w:r>
+      <w:r>
+        <w:t>related consequences</w:t>
+      </w:r>
+      <w:r>
+        <w:t xml:space="preserve"> </w:t>
+      </w:r>
+      <w:r>
+        <w:t xml:space="preserve">in the transcript level </w:t>
+      </w:r>
+      <w:r>
+        <w:t xml:space="preserve">mapped to 19 variants and 18 </w:t>
+      </w:r>
+      <w:r>
+        <w:t xml:space="preserve">unique </w:t>
+      </w:r>
+      <w:r>
+        <w:t xml:space="preserve">genes. 12 out of the 18 genes appeared in the NHGRI GWAS category (Welter et al., 2014). Top traits of the 12 genes were </w:t>
+      </w:r>
+      <w:r>
+        <w:t>o</w:t>
+      </w:r>
+      <w:r>
+        <w:t xml:space="preserve">besity-related traits (PTPRD, SORCS2 and SLC24A4), Alzheimer’s disease (SLC24A4, GABRG3), acute lymphoblastic leukemia (ERC2 and ST6GALNAC3), </w:t>
       </w:r>
       <w:proofErr w:type="spellStart"/>
       <w:r>
-        <w:t>bp</w:t>
+        <w:t>adiponectin</w:t>
       </w:r>
       <w:proofErr w:type="spellEnd"/>
       <w:r>
-        <w:t xml:space="preserve"> upstream of SLC8A1 </w:t>
-      </w:r>
-      <w:r>
-        <w:t xml:space="preserve">and 337 </w:t>
-      </w:r>
-      <w:proofErr w:type="spellStart"/>
-      <w:r>
-        <w:t>bp</w:t>
-      </w:r>
-      <w:proofErr w:type="spellEnd"/>
-      <w:r>
-        <w:t xml:space="preserve"> </w:t>
-      </w:r>
-      <w:r>
-        <w:t xml:space="preserve">upstream of </w:t>
-      </w:r>
-      <w:proofErr w:type="spellStart"/>
-      <w:r>
-        <w:t>li</w:t>
-      </w:r>
-      <w:r>
-        <w:t>ncRNA</w:t>
-      </w:r>
-      <w:proofErr w:type="spellEnd"/>
-      <w:r>
-        <w:t xml:space="preserve"> AC007317.1;</w:t>
-      </w:r>
-      <w:r>
-        <w:t xml:space="preserve"> </w:t>
-      </w:r>
-      <w:r>
-        <w:t xml:space="preserve">rs74944275 </w:t>
-      </w:r>
-      <w:r>
-        <w:t>is</w:t>
-      </w:r>
-      <w:r>
-        <w:t xml:space="preserve"> 111,711 downstream of C5orf30</w:t>
-      </w:r>
-      <w:r>
-        <w:t xml:space="preserve"> and 18,568 </w:t>
-      </w:r>
-      <w:proofErr w:type="spellStart"/>
-      <w:r>
-        <w:t>bp</w:t>
-      </w:r>
-      <w:proofErr w:type="spellEnd"/>
-      <w:r>
-        <w:t xml:space="preserve"> dow</w:t>
-      </w:r>
-      <w:r>
-        <w:t xml:space="preserve">nstream of </w:t>
-      </w:r>
-      <w:proofErr w:type="spellStart"/>
-      <w:r>
-        <w:t>lincRNA</w:t>
-      </w:r>
-      <w:proofErr w:type="spellEnd"/>
-      <w:r>
-        <w:t xml:space="preserve"> CTD-2154H6.1; and</w:t>
-      </w:r>
-      <w:r>
-        <w:t xml:space="preserve"> rs140233081 and rs149372995</w:t>
-      </w:r>
-      <w:r>
-        <w:t xml:space="preserve"> </w:t>
-      </w:r>
-      <w:r>
-        <w:t>are</w:t>
-      </w:r>
-      <w:r>
-        <w:t xml:space="preserve"> 8</w:t>
-      </w:r>
-      <w:r>
-        <w:t>,</w:t>
-      </w:r>
-      <w:r>
-        <w:t>097 and 8</w:t>
-      </w:r>
-      <w:r>
-        <w:t>,</w:t>
-      </w:r>
-      <w:r>
-        <w:t xml:space="preserve">292 downstream of PRKAR1B, respectively. </w:t>
-      </w:r>
-      <w:r>
-        <w:t xml:space="preserve">To </w:t>
-      </w:r>
-      <w:r>
-        <w:t>assess the</w:t>
-      </w:r>
-      <w:r>
-        <w:t xml:space="preserve"> </w:t>
-      </w:r>
-      <w:r>
-        <w:t>functional relevance of the</w:t>
-      </w:r>
-      <w:r>
-        <w:t xml:space="preserve">se </w:t>
-      </w:r>
-      <w:r>
-        <w:t>four</w:t>
-      </w:r>
-      <w:r>
-        <w:t xml:space="preserve"> variants, we </w:t>
-      </w:r>
-      <w:r>
-        <w:t>queried</w:t>
-      </w:r>
-      <w:r>
-        <w:t xml:space="preserve"> the Roadmap </w:t>
-      </w:r>
-      <w:proofErr w:type="spellStart"/>
-      <w:r>
-        <w:t>Epigenomics</w:t>
-      </w:r>
-      <w:proofErr w:type="spellEnd"/>
-      <w:r>
-        <w:t xml:space="preserve"> (Bernstein et al., 2010)</w:t>
-      </w:r>
-      <w:r>
-        <w:t xml:space="preserve"> </w:t>
-      </w:r>
-      <w:r>
-        <w:t>and ENCODE</w:t>
-      </w:r>
-      <w:r>
-        <w:t xml:space="preserve"> (Dunham et al., 2012)</w:t>
-      </w:r>
-      <w:r>
-        <w:t xml:space="preserve"> </w:t>
-      </w:r>
-      <w:r>
-        <w:t>resources</w:t>
-      </w:r>
-      <w:r>
-        <w:t xml:space="preserve"> </w:t>
-      </w:r>
-      <w:r>
-        <w:t xml:space="preserve">using </w:t>
-      </w:r>
-      <w:proofErr w:type="spellStart"/>
-      <w:r>
-        <w:t>HaploReg</w:t>
-      </w:r>
-      <w:proofErr w:type="spellEnd"/>
-      <w:r>
-        <w:t xml:space="preserve"> (Ward and </w:t>
-      </w:r>
-      <w:proofErr w:type="spellStart"/>
-      <w:r>
-        <w:t>Kellis</w:t>
-      </w:r>
-      <w:proofErr w:type="spellEnd"/>
-      <w:r>
-        <w:t xml:space="preserve">, 2012) </w:t>
-      </w:r>
-      <w:r>
-        <w:t>for their chromatin state</w:t>
-      </w:r>
-      <w:r>
-        <w:t>s</w:t>
-      </w:r>
-      <w:r>
-        <w:t xml:space="preserve"> </w:t>
-      </w:r>
-      <w:r>
-        <w:t>and protein binding annotations</w:t>
-      </w:r>
-      <w:r>
-        <w:t xml:space="preserve">. </w:t>
-      </w:r>
-      <w:r>
-        <w:t xml:space="preserve">We found </w:t>
-      </w:r>
-      <w:r>
-        <w:t xml:space="preserve">rs10490263 </w:t>
-      </w:r>
-      <w:r>
-        <w:t>lies in</w:t>
-      </w:r>
-      <w:r>
-        <w:t xml:space="preserve"> </w:t>
-      </w:r>
-      <w:r>
-        <w:t>promoter</w:t>
-      </w:r>
-      <w:r>
-        <w:t>-associated</w:t>
-      </w:r>
-      <w:r>
-        <w:t xml:space="preserve"> histone</w:t>
-      </w:r>
-      <w:r>
-        <w:t xml:space="preserve"> mark</w:t>
-      </w:r>
-      <w:r>
-        <w:t>s</w:t>
-      </w:r>
-      <w:r>
-        <w:t xml:space="preserve"> in </w:t>
-      </w:r>
-      <w:r>
-        <w:t>circulating</w:t>
-      </w:r>
-      <w:r>
-        <w:t xml:space="preserve"> </w:t>
-      </w:r>
-      <w:r>
-        <w:t>T cells and</w:t>
-      </w:r>
-      <w:r>
-        <w:t xml:space="preserve"> the</w:t>
-      </w:r>
-      <w:r>
-        <w:t xml:space="preserve"> hippocampus,</w:t>
-      </w:r>
-      <w:r>
-        <w:t xml:space="preserve"> and</w:t>
-      </w:r>
-      <w:r>
-        <w:t xml:space="preserve"> rs74944275 </w:t>
-      </w:r>
-      <w:r>
-        <w:t>lies in</w:t>
-      </w:r>
-      <w:r>
-        <w:t xml:space="preserve"> both </w:t>
-      </w:r>
-      <w:r>
-        <w:t>promoter</w:t>
-      </w:r>
-      <w:r>
-        <w:t>-</w:t>
-      </w:r>
-      <w:r>
-        <w:t xml:space="preserve"> and enhancer</w:t>
-      </w:r>
-      <w:r>
-        <w:t xml:space="preserve">-associated </w:t>
-      </w:r>
-      <w:r>
-        <w:t xml:space="preserve">histone </w:t>
-      </w:r>
-      <w:r>
-        <w:t>marks in multiple brain regions</w:t>
-      </w:r>
-      <w:r>
-        <w:t>.</w:t>
-      </w:r>
-      <w:r>
-        <w:t xml:space="preserve"> Further</w:t>
-      </w:r>
-      <w:r>
-        <w:t>more</w:t>
-      </w:r>
-      <w:r>
-        <w:t xml:space="preserve">, </w:t>
-      </w:r>
-      <w:r>
-        <w:t xml:space="preserve">rs149372995 resides in a candidate-binding site of CTCF, </w:t>
-      </w:r>
-      <w:r>
-        <w:t xml:space="preserve">rs74944275 </w:t>
-      </w:r>
-      <w:r>
-        <w:t xml:space="preserve">resides in a </w:t>
-      </w:r>
-      <w:r>
-        <w:t>candidate-binding</w:t>
-      </w:r>
-      <w:r>
-        <w:t xml:space="preserve"> site</w:t>
-      </w:r>
-      <w:r>
-        <w:t xml:space="preserve"> of CCNT2, Evi-1, GATA, and HDAC2</w:t>
-      </w:r>
-      <w:r>
-        <w:t>,</w:t>
-      </w:r>
-      <w:r>
-        <w:t xml:space="preserve"> rs140233081 and rs149372995 </w:t>
-      </w:r>
-      <w:r>
-        <w:t xml:space="preserve">lie in candidate bindings sites </w:t>
-      </w:r>
-      <w:r>
-        <w:t>of NERF1a, SMC3, and TCF12.</w:t>
-      </w:r>
-      <w:r>
-        <w:t xml:space="preserve"> We also explored the curated eQTL dataset</w:t>
-      </w:r>
-      <w:r>
-        <w:t>s</w:t>
-      </w:r>
-      <w:r>
-        <w:t xml:space="preserve"> by </w:t>
-      </w:r>
-      <w:proofErr w:type="spellStart"/>
-      <w:r>
-        <w:t>GTE</w:t>
-      </w:r>
-      <w:r>
-        <w:t>x</w:t>
-      </w:r>
-      <w:proofErr w:type="spellEnd"/>
-      <w:r>
-        <w:t xml:space="preserve"> to explore </w:t>
-      </w:r>
-      <w:r>
-        <w:t>the</w:t>
-      </w:r>
-      <w:r>
-        <w:t xml:space="preserve"> </w:t>
-      </w:r>
-      <w:r>
-        <w:t>effects of these SNPs on gene expression</w:t>
-      </w:r>
-      <w:r>
-        <w:t xml:space="preserve">, and found rs10490263 </w:t>
-      </w:r>
-      <w:r>
-        <w:t>had a significant, local</w:t>
-      </w:r>
-      <w:r>
-        <w:t xml:space="preserve"> </w:t>
-      </w:r>
-      <w:r>
-        <w:t>association</w:t>
-      </w:r>
-      <w:r>
-        <w:t xml:space="preserve"> with the expression </w:t>
-      </w:r>
-      <w:proofErr w:type="gramStart"/>
-      <w:r>
-        <w:t>of</w:t>
-      </w:r>
-      <w:proofErr w:type="gramEnd"/>
-      <w:r>
-        <w:t xml:space="preserve"> AC007317.1 in skin and testis</w:t>
-      </w:r>
-      <w:r>
-        <w:t xml:space="preserve"> (</w:t>
-      </w:r>
-      <w:proofErr w:type="spellStart"/>
-      <w:r>
-        <w:t>Ardlie</w:t>
-      </w:r>
-      <w:proofErr w:type="spellEnd"/>
-      <w:r>
-        <w:t xml:space="preserve"> et al., 2015)</w:t>
-      </w:r>
-      <w:r>
-        <w:t>.</w:t>
+        <w:t xml:space="preserve"> levels (CMIP and HIVEP2 in 3 studies), bipolar disorder and schizophrenia (ERC2), and type-2 diabetes (PTPRD).</w:t>
+      </w:r>
+      <w:r>
+        <w:t xml:space="preserve"> </w:t>
       </w:r>
     </w:p>
     <w:p>
@@ -2758,7 +2423,31 @@
         <w:spacing w:before="120" w:after="120" w:line="360" w:lineRule="auto"/>
       </w:pPr>
       <w:r>
-        <w:t xml:space="preserve">Furthermore, we identified 55 variants in 28 loci with </w:t>
+        <w:t xml:space="preserve">We identified </w:t>
+      </w:r>
+      <w:r>
+        <w:t>four</w:t>
+      </w:r>
+      <w:r>
+        <w:t xml:space="preserve"> va</w:t>
+      </w:r>
+      <w:r>
+        <w:t>riants in three</w:t>
+      </w:r>
+      <w:r>
+        <w:t xml:space="preserve"> </w:t>
+      </w:r>
+      <w:r>
+        <w:t>independent</w:t>
+      </w:r>
+      <w:r>
+        <w:t xml:space="preserve"> </w:t>
+      </w:r>
+      <w:r>
+        <w:t xml:space="preserve">loci </w:t>
+      </w:r>
+      <w:r>
+        <w:t>that were genome-wide significant (</w:t>
       </w:r>
       <w:r>
         <w:rPr>
@@ -2767,139 +2456,449 @@
         <w:t>p</w:t>
       </w:r>
       <w:r>
-        <w:t xml:space="preserve"> &lt;</w:t>
-      </w:r>
-      <w:r>
-        <w:t xml:space="preserve"> 1 x 10</w:t>
+        <w:t xml:space="preserve"> </w:t>
+      </w:r>
+      <w:r>
+        <w:t>&lt;</w:t>
+      </w:r>
+      <w:r>
+        <w:t xml:space="preserve"> 5 x 10</w:t>
       </w:r>
       <w:r>
         <w:rPr>
           <w:vertAlign w:val="superscript"/>
         </w:rPr>
-        <w:t>-6</w:t>
-      </w:r>
-      <w:r>
-        <w:t xml:space="preserve"> (Table 1, Figure 5). </w:t>
-      </w:r>
-      <w:r>
-        <w:t xml:space="preserve">The overwhelming majority of </w:t>
+        <w:t>-8</w:t>
+      </w:r>
+      <w:r>
+        <w:t>)</w:t>
+      </w:r>
+      <w:r>
+        <w:t xml:space="preserve">. </w:t>
+      </w:r>
+      <w:r>
+        <w:t>T</w:t>
+      </w:r>
+      <w:r>
+        <w:t>he</w:t>
+      </w:r>
+      <w:r>
+        <w:t>se</w:t>
+      </w:r>
+      <w:r>
+        <w:t xml:space="preserve"> four</w:t>
+      </w:r>
+      <w:r>
+        <w:t xml:space="preserve"> </w:t>
+      </w:r>
+      <w:r>
+        <w:t xml:space="preserve">variants </w:t>
+      </w:r>
+      <w:r>
+        <w:t xml:space="preserve">(rs10490263, rs74944275, rs149372995, rs140233081) </w:t>
+      </w:r>
+      <w:r>
+        <w:t xml:space="preserve">were all </w:t>
+      </w:r>
+      <w:r>
+        <w:t>intergenic</w:t>
+      </w:r>
+      <w:r>
+        <w:t>. The SNPs are located as follows: rs10490263 i</w:t>
+      </w:r>
+      <w:r>
+        <w:t>s</w:t>
+      </w:r>
+      <w:r>
+        <w:t xml:space="preserve"> 233,714 </w:t>
+      </w:r>
+      <w:proofErr w:type="spellStart"/>
+      <w:r>
+        <w:t>bp</w:t>
+      </w:r>
+      <w:proofErr w:type="spellEnd"/>
+      <w:r>
+        <w:t xml:space="preserve"> upstream of SLC8A1 </w:t>
+      </w:r>
+      <w:r>
+        <w:t xml:space="preserve">and 337 </w:t>
+      </w:r>
+      <w:proofErr w:type="spellStart"/>
+      <w:r>
+        <w:t>bp</w:t>
+      </w:r>
+      <w:proofErr w:type="spellEnd"/>
+      <w:r>
+        <w:t xml:space="preserve"> </w:t>
+      </w:r>
+      <w:r>
+        <w:t xml:space="preserve">upstream of </w:t>
+      </w:r>
+      <w:proofErr w:type="spellStart"/>
+      <w:r>
+        <w:t>li</w:t>
+      </w:r>
+      <w:r>
+        <w:t>ncRNA</w:t>
+      </w:r>
+      <w:proofErr w:type="spellEnd"/>
+      <w:r>
+        <w:t xml:space="preserve"> AC007317.1;</w:t>
+      </w:r>
+      <w:r>
+        <w:t xml:space="preserve"> </w:t>
+      </w:r>
+      <w:r>
+        <w:t xml:space="preserve">rs74944275 </w:t>
+      </w:r>
+      <w:r>
+        <w:t>is</w:t>
+      </w:r>
+      <w:r>
+        <w:t xml:space="preserve"> 111,711 downstream of C5orf30</w:t>
+      </w:r>
+      <w:r>
+        <w:t xml:space="preserve"> and 18,568 </w:t>
+      </w:r>
+      <w:proofErr w:type="spellStart"/>
+      <w:r>
+        <w:t>bp</w:t>
+      </w:r>
+      <w:proofErr w:type="spellEnd"/>
+      <w:r>
+        <w:t xml:space="preserve"> dow</w:t>
+      </w:r>
+      <w:r>
+        <w:t xml:space="preserve">nstream of </w:t>
+      </w:r>
+      <w:proofErr w:type="spellStart"/>
+      <w:r>
+        <w:t>lin</w:t>
+      </w:r>
+      <w:r>
+        <w:t>cRNA</w:t>
+      </w:r>
+      <w:proofErr w:type="spellEnd"/>
+      <w:r>
+        <w:t xml:space="preserve"> CTD-2154H6.1;</w:t>
+      </w:r>
+      <w:r>
+        <w:t xml:space="preserve"> </w:t>
+      </w:r>
+      <w:r>
+        <w:t>rs140233081 and rs149372995</w:t>
+      </w:r>
+      <w:r>
+        <w:t xml:space="preserve"> </w:t>
+      </w:r>
+      <w:r>
+        <w:t>are</w:t>
+      </w:r>
+      <w:r>
+        <w:t xml:space="preserve"> in LD and locate in between PRKAR1B and PDGFA (</w:t>
+      </w:r>
+      <w:r>
+        <w:t>8</w:t>
+      </w:r>
+      <w:r>
+        <w:t>,</w:t>
+      </w:r>
+      <w:r>
+        <w:t>097 and 8</w:t>
+      </w:r>
+      <w:r>
+        <w:t>,</w:t>
+      </w:r>
+      <w:r>
+        <w:t>292</w:t>
+      </w:r>
+      <w:r>
+        <w:t xml:space="preserve"> </w:t>
+      </w:r>
+      <w:proofErr w:type="spellStart"/>
+      <w:r>
+        <w:t>bp</w:t>
+      </w:r>
+      <w:proofErr w:type="spellEnd"/>
+      <w:r>
+        <w:t xml:space="preserve"> downstream of PRKAR1B</w:t>
+      </w:r>
+      <w:r>
+        <w:t xml:space="preserve">, and 21,254 and 21,059 </w:t>
+      </w:r>
+      <w:proofErr w:type="spellStart"/>
+      <w:r>
+        <w:t>bp</w:t>
+      </w:r>
+      <w:proofErr w:type="spellEnd"/>
+      <w:r>
+        <w:t xml:space="preserve"> upstream of PDGFA, respectively)</w:t>
+      </w:r>
+      <w:r>
+        <w:t xml:space="preserve">. </w:t>
+      </w:r>
+      <w:r>
+        <w:t xml:space="preserve">To </w:t>
+      </w:r>
+      <w:r>
+        <w:t>assess the</w:t>
+      </w:r>
+      <w:r>
+        <w:t xml:space="preserve"> </w:t>
+      </w:r>
+      <w:r>
+        <w:t>functional relevance of the</w:t>
+      </w:r>
+      <w:r>
+        <w:t xml:space="preserve">se </w:t>
+      </w:r>
+      <w:r>
+        <w:t>four</w:t>
+      </w:r>
+      <w:r>
+        <w:t xml:space="preserve"> variants, we </w:t>
+      </w:r>
+      <w:r>
+        <w:t>queried</w:t>
+      </w:r>
+      <w:r>
+        <w:t xml:space="preserve"> the Roadmap </w:t>
+      </w:r>
+      <w:proofErr w:type="spellStart"/>
+      <w:r>
+        <w:t>Epigenomics</w:t>
+      </w:r>
+      <w:proofErr w:type="spellEnd"/>
+      <w:r>
+        <w:t xml:space="preserve"> (Bernstein et al., 2010)</w:t>
+      </w:r>
+      <w:r>
+        <w:t xml:space="preserve"> </w:t>
+      </w:r>
+      <w:r>
+        <w:t>and ENCODE</w:t>
+      </w:r>
+      <w:r>
+        <w:t xml:space="preserve"> (Dunham et al., 2012)</w:t>
+      </w:r>
+      <w:r>
+        <w:t xml:space="preserve"> </w:t>
+      </w:r>
+      <w:r>
+        <w:t>resources</w:t>
+      </w:r>
+      <w:r>
+        <w:t xml:space="preserve"> </w:t>
+      </w:r>
+      <w:r>
+        <w:t xml:space="preserve">using </w:t>
+      </w:r>
+      <w:proofErr w:type="spellStart"/>
+      <w:r>
+        <w:t>HaploReg</w:t>
+      </w:r>
+      <w:proofErr w:type="spellEnd"/>
+      <w:r>
+        <w:t xml:space="preserve"> (Ward and </w:t>
+      </w:r>
+      <w:proofErr w:type="spellStart"/>
+      <w:r>
+        <w:t>Kellis</w:t>
+      </w:r>
+      <w:proofErr w:type="spellEnd"/>
+      <w:r>
+        <w:t xml:space="preserve">, 2012) </w:t>
+      </w:r>
+      <w:r>
+        <w:t>for their chromatin state</w:t>
+      </w:r>
+      <w:r>
+        <w:t>s</w:t>
+      </w:r>
+      <w:r>
+        <w:t xml:space="preserve"> </w:t>
+      </w:r>
+      <w:r>
+        <w:t>and protein binding annotations</w:t>
+      </w:r>
+      <w:r>
+        <w:t xml:space="preserve">. </w:t>
+      </w:r>
+      <w:r>
+        <w:t xml:space="preserve">We found </w:t>
+      </w:r>
+      <w:r>
+        <w:t xml:space="preserve">rs10490263 </w:t>
+      </w:r>
+      <w:r>
+        <w:t>lies in</w:t>
+      </w:r>
+      <w:r>
+        <w:t xml:space="preserve"> </w:t>
+      </w:r>
+      <w:r>
+        <w:t>promoter</w:t>
+      </w:r>
+      <w:r>
+        <w:t>-associated</w:t>
+      </w:r>
+      <w:r>
+        <w:t xml:space="preserve"> histone</w:t>
+      </w:r>
+      <w:r>
+        <w:t xml:space="preserve"> mark</w:t>
+      </w:r>
+      <w:r>
+        <w:t>s</w:t>
+      </w:r>
+      <w:r>
+        <w:t xml:space="preserve"> in </w:t>
+      </w:r>
+      <w:r>
+        <w:t>circulating</w:t>
+      </w:r>
+      <w:r>
+        <w:t xml:space="preserve"> </w:t>
+      </w:r>
+      <w:r>
+        <w:t>T cells and</w:t>
+      </w:r>
+      <w:r>
+        <w:t xml:space="preserve"> the</w:t>
+      </w:r>
+      <w:r>
+        <w:t xml:space="preserve"> hippocampus,</w:t>
+      </w:r>
+      <w:r>
+        <w:t xml:space="preserve"> and</w:t>
+      </w:r>
+      <w:r>
+        <w:t xml:space="preserve"> rs74944275 </w:t>
+      </w:r>
+      <w:r>
+        <w:t>lies in</w:t>
+      </w:r>
+      <w:r>
+        <w:t xml:space="preserve"> both </w:t>
+      </w:r>
+      <w:r>
+        <w:t>promoter</w:t>
+      </w:r>
+      <w:r>
+        <w:t>-</w:t>
+      </w:r>
+      <w:r>
+        <w:t xml:space="preserve"> and enhancer</w:t>
+      </w:r>
+      <w:r>
+        <w:t xml:space="preserve">-associated </w:t>
+      </w:r>
+      <w:r>
+        <w:t xml:space="preserve">histone </w:t>
+      </w:r>
+      <w:r>
+        <w:t>marks in multiple brain regions</w:t>
+      </w:r>
+      <w:r>
+        <w:t>.</w:t>
+      </w:r>
+      <w:r>
+        <w:t xml:space="preserve"> </w:t>
+      </w:r>
+      <w:r>
+        <w:lastRenderedPageBreak/>
+        <w:t>Further</w:t>
+      </w:r>
+      <w:r>
+        <w:t>more</w:t>
+      </w:r>
+      <w:r>
+        <w:t xml:space="preserve">, </w:t>
+      </w:r>
+      <w:r>
+        <w:t xml:space="preserve">rs149372995 resides in a candidate-binding site of CTCF, </w:t>
+      </w:r>
+      <w:r>
+        <w:t xml:space="preserve">rs74944275 </w:t>
+      </w:r>
+      <w:r>
+        <w:t xml:space="preserve">resides in a </w:t>
+      </w:r>
+      <w:r>
+        <w:t>candidate-binding</w:t>
+      </w:r>
+      <w:r>
+        <w:t xml:space="preserve"> site</w:t>
+      </w:r>
+      <w:r>
+        <w:t xml:space="preserve"> of CCNT2, Evi-1, GATA, and HDAC2</w:t>
+      </w:r>
+      <w:r>
+        <w:t>,</w:t>
+      </w:r>
+      <w:r>
+        <w:t xml:space="preserve"> rs140233081 and rs149372995 </w:t>
+      </w:r>
+      <w:r>
+        <w:t xml:space="preserve">lie in candidate bindings sites </w:t>
+      </w:r>
+      <w:r>
+        <w:t>of NERF1a, SMC3, and TCF12.</w:t>
+      </w:r>
+      <w:r>
+        <w:t xml:space="preserve"> We also explored the curated eQTL dataset</w:t>
+      </w:r>
+      <w:r>
+        <w:t>s</w:t>
+      </w:r>
+      <w:r>
+        <w:t xml:space="preserve"> by </w:t>
+      </w:r>
+      <w:proofErr w:type="spellStart"/>
+      <w:r>
+        <w:t>GTE</w:t>
+      </w:r>
+      <w:r>
+        <w:t>x</w:t>
+      </w:r>
+      <w:proofErr w:type="spellEnd"/>
+      <w:r>
+        <w:t xml:space="preserve"> to explore </w:t>
       </w:r>
       <w:r>
         <w:t>the</w:t>
       </w:r>
       <w:r>
-        <w:t>se</w:t>
-      </w:r>
-      <w:r>
-        <w:t xml:space="preserve"> top 55</w:t>
-      </w:r>
-      <w:r>
-        <w:t xml:space="preserve"> variants increased risk of LOAD,</w:t>
-      </w:r>
-      <w:r>
-        <w:t xml:space="preserve"> </w:t>
-      </w:r>
-      <w:r>
-        <w:t>52</w:t>
-      </w:r>
-      <w:r>
-        <w:t xml:space="preserve"> of </w:t>
-      </w:r>
-      <w:r>
-        <w:t>which had</w:t>
-      </w:r>
-      <w:r>
-        <w:t xml:space="preserve"> positive effects</w:t>
-      </w:r>
-      <w:r>
-        <w:t xml:space="preserve"> on AD diagnosis</w:t>
-      </w:r>
-      <w:r>
-        <w:t xml:space="preserve">. Further, variants with strong effects tended to </w:t>
-      </w:r>
-      <w:r>
-        <w:t>occur at lower allele frequency</w:t>
-      </w:r>
-      <w:r>
-        <w:t xml:space="preserve">, suggesting that these variants </w:t>
-      </w:r>
-      <w:r>
-        <w:t>might</w:t>
-      </w:r>
-      <w:r>
-        <w:t xml:space="preserve"> be</w:t>
-      </w:r>
-      <w:r>
-        <w:t xml:space="preserve"> under</w:t>
-      </w:r>
-      <w:r>
-        <w:t xml:space="preserve"> negat</w:t>
-      </w:r>
-      <w:r>
-        <w:t>ive selection</w:t>
-      </w:r>
-      <w:r>
-        <w:t>.</w:t>
-      </w:r>
-      <w:r>
-        <w:t xml:space="preserve"> The top 55 variants led to 146 genetic consequences</w:t>
-      </w:r>
-      <w:r>
-        <w:t xml:space="preserve"> in the transcript level</w:t>
-      </w:r>
-      <w:r>
-        <w:t xml:space="preserve">, in </w:t>
-      </w:r>
-      <w:r>
-        <w:t xml:space="preserve">which </w:t>
-      </w:r>
-      <w:r>
-        <w:t>7</w:t>
-      </w:r>
-      <w:r>
-        <w:t>3</w:t>
-      </w:r>
-      <w:r>
-        <w:t xml:space="preserve"> were intron</w:t>
-      </w:r>
-      <w:r>
-        <w:t>-related, followed by 31</w:t>
-      </w:r>
-      <w:r>
-        <w:t xml:space="preserve"> intergenic,</w:t>
-      </w:r>
-      <w:r>
-        <w:t xml:space="preserve"> 27 upstream gene variants</w:t>
-      </w:r>
-      <w:r>
-        <w:t xml:space="preserve"> (within </w:t>
-      </w:r>
-      <w:r>
-        <w:t>5K upstream from the 5’ end</w:t>
-      </w:r>
-      <w:r>
-        <w:t>)</w:t>
-      </w:r>
-      <w:r>
-        <w:t>, 11 downstream gene variants</w:t>
-      </w:r>
-      <w:r>
-        <w:t xml:space="preserve"> </w:t>
-      </w:r>
-      <w:r>
-        <w:t xml:space="preserve">(within 5K downstream from the 3’ end) </w:t>
-      </w:r>
-      <w:r>
-        <w:t>and 4 regulatory region variants</w:t>
-      </w:r>
-      <w:r>
-        <w:t xml:space="preserve"> (Supplementary </w:t>
-      </w:r>
-      <w:r>
-        <w:t>table</w:t>
-      </w:r>
-      <w:r>
-        <w:t xml:space="preserve"> 1)</w:t>
+        <w:t xml:space="preserve"> </w:t>
+      </w:r>
+      <w:r>
+        <w:t>effects of these SNPs on gene expression</w:t>
+      </w:r>
+      <w:r>
+        <w:t xml:space="preserve">, and found rs10490263 </w:t>
+      </w:r>
+      <w:r>
+        <w:t>had a significant, local</w:t>
+      </w:r>
+      <w:r>
+        <w:t xml:space="preserve"> </w:t>
+      </w:r>
+      <w:r>
+        <w:t>association</w:t>
+      </w:r>
+      <w:r>
+        <w:t xml:space="preserve"> with the expression of AC007317.1 in skin and testis</w:t>
+      </w:r>
+      <w:r>
+        <w:t xml:space="preserve"> (</w:t>
+      </w:r>
+      <w:proofErr w:type="spellStart"/>
+      <w:r>
+        <w:t>Ardlie</w:t>
+      </w:r>
+      <w:proofErr w:type="spellEnd"/>
+      <w:r>
+        <w:t xml:space="preserve"> et al., 2015)</w:t>
       </w:r>
       <w:r>
         <w:t>.</w:t>
@@ -2911,145 +2910,28 @@
         <w:spacing w:before="120" w:after="120" w:line="360" w:lineRule="auto"/>
       </w:pPr>
       <w:r>
-        <w:lastRenderedPageBreak/>
-        <w:t>T</w:t>
-      </w:r>
-      <w:r>
-        <w:t xml:space="preserve">he </w:t>
-      </w:r>
-      <w:r>
-        <w:t>73</w:t>
-      </w:r>
-      <w:r>
-        <w:t xml:space="preserve"> intron-</w:t>
-      </w:r>
-      <w:r>
-        <w:t>related consequences</w:t>
-      </w:r>
-      <w:r>
-        <w:t xml:space="preserve"> </w:t>
-      </w:r>
-      <w:r>
-        <w:t xml:space="preserve">in </w:t>
-      </w:r>
-      <w:r>
-        <w:t xml:space="preserve">the </w:t>
-      </w:r>
-      <w:r>
-        <w:t xml:space="preserve">transcript level </w:t>
-      </w:r>
-      <w:r>
-        <w:t xml:space="preserve">mapped to </w:t>
-      </w:r>
-      <w:r>
-        <w:t>19 variants and 18</w:t>
-      </w:r>
-      <w:r>
-        <w:t xml:space="preserve"> </w:t>
-      </w:r>
-      <w:r>
-        <w:t xml:space="preserve">unique </w:t>
-      </w:r>
-      <w:r>
-        <w:t>genes. 1</w:t>
-      </w:r>
-      <w:r>
-        <w:t>2</w:t>
-      </w:r>
-      <w:r>
-        <w:t xml:space="preserve"> out of the </w:t>
-      </w:r>
-      <w:r>
-        <w:t>18</w:t>
-      </w:r>
-      <w:r>
-        <w:t xml:space="preserve"> genes appeared in the NHGRI GWAS category (Welter et al., 2014). Top traits of the 1</w:t>
-      </w:r>
-      <w:r>
-        <w:t xml:space="preserve">2 genes were </w:t>
-      </w:r>
-      <w:r>
-        <w:t>o</w:t>
-      </w:r>
-      <w:r>
-        <w:t>besity-related traits</w:t>
-      </w:r>
-      <w:r>
-        <w:t xml:space="preserve"> (</w:t>
-      </w:r>
-      <w:r>
-        <w:t>PTPRD, SORCS2 and SLC24A4</w:t>
-      </w:r>
-      <w:r>
-        <w:t xml:space="preserve">), </w:t>
-      </w:r>
-      <w:r>
-        <w:t xml:space="preserve">Alzheimer’s disease (SLC24A4, GABRG3), </w:t>
-      </w:r>
-      <w:r>
-        <w:t>a</w:t>
-      </w:r>
-      <w:r>
-        <w:t>cute lymphoblastic leukemia</w:t>
-      </w:r>
-      <w:r>
-        <w:t xml:space="preserve"> (</w:t>
-      </w:r>
-      <w:r>
-        <w:t>ERC2 and ST6GALNAC3</w:t>
-      </w:r>
-      <w:r>
-        <w:t xml:space="preserve">), </w:t>
-      </w:r>
-      <w:proofErr w:type="spellStart"/>
-      <w:r>
-        <w:t>a</w:t>
-      </w:r>
-      <w:r>
-        <w:t>diponectin</w:t>
-      </w:r>
-      <w:proofErr w:type="spellEnd"/>
-      <w:r>
-        <w:t xml:space="preserve"> levels (CMIP and HIVEP2 in 3 studies), </w:t>
-      </w:r>
-      <w:r>
-        <w:t>bipolar disorder and schizophrenia (ERC2)</w:t>
-      </w:r>
-      <w:r>
-        <w:t>,</w:t>
-      </w:r>
-      <w:r>
-        <w:t xml:space="preserve"> </w:t>
-      </w:r>
-      <w:r>
-        <w:t>and type-2 diabetes (</w:t>
-      </w:r>
-      <w:r>
-        <w:t>PTPRD</w:t>
-      </w:r>
-      <w:r>
-        <w:t>).</w:t>
-      </w:r>
-      <w:r>
-        <w:t xml:space="preserve"> </w:t>
-      </w:r>
-      <w:r>
-        <w:rPr>
-          <w:highlight w:val="yellow"/>
-        </w:rPr>
-        <w:t>NEED A SUMMARY SENTENCE HERE</w:t>
-      </w:r>
-      <w:r>
-        <w:rPr>
-          <w:highlight w:val="yellow"/>
-        </w:rPr>
-        <w:t xml:space="preserve"> STATING THE IMPORTANCE OF THESE FINDINGS</w:t>
-      </w:r>
-      <w:r>
-        <w:rPr>
-          <w:highlight w:val="yellow"/>
-        </w:rPr>
-        <w:t>.</w:t>
+        <w:t xml:space="preserve">The CTCF binding domain lies between </w:t>
+      </w:r>
+      <w:r>
+        <w:rPr>
+          <w:i/>
+        </w:rPr>
+        <w:t xml:space="preserve">PRKAR1B </w:t>
+      </w:r>
+      <w:r>
+        <w:t xml:space="preserve">and </w:t>
+      </w:r>
+      <w:r>
+        <w:rPr>
+          <w:i/>
+        </w:rPr>
+        <w:t xml:space="preserve">PDGFA </w:t>
+      </w:r>
+      <w:r>
+        <w:t xml:space="preserve">and so </w:t>
+      </w:r>
+      <w:r>
+        <w:t>we localized the expression of protein products of these two genes using immunofluorescence. Both PRKAR1B and PDGFA have widespread expression the mouse brain, but are particularly localized to glia-vascular structures (Figure XX). This could be significant given the recent data suggesting glia-vascular alterations may predispose individuals to or occur very early in LOAD.</w:t>
       </w:r>
     </w:p>
     <w:p>
@@ -3459,16 +3341,16 @@
         <w:t>These features enabled identification of</w:t>
       </w:r>
       <w:r>
-        <w:t xml:space="preserve"> </w:t>
-      </w:r>
-      <w:r>
-        <w:t>three</w:t>
-      </w:r>
-      <w:r>
-        <w:t xml:space="preserve"> </w:t>
-      </w:r>
-      <w:r>
-        <w:t xml:space="preserve">new loci that </w:t>
+        <w:t xml:space="preserve"> 4 new variants in</w:t>
+      </w:r>
+      <w:r>
+        <w:t xml:space="preserve"> </w:t>
+      </w:r>
+      <w:r>
+        <w:t>3</w:t>
+      </w:r>
+      <w:r>
+        <w:t xml:space="preserve"> loci that </w:t>
       </w:r>
       <w:r>
         <w:t>s</w:t>
@@ -3531,61 +3413,43 @@
         <w:spacing w:after="120" w:line="360" w:lineRule="auto"/>
       </w:pPr>
       <w:r>
-        <w:t>The fl</w:t>
-      </w:r>
-      <w:r>
-        <w:t>exibility of the Bayesian modeling allows</w:t>
-      </w:r>
-      <w:r>
-        <w:t xml:space="preserve"> the</w:t>
-      </w:r>
-      <w:r>
-        <w:t xml:space="preserve"> convenient configuration of sophisticated </w:t>
-      </w:r>
-      <w:r>
-        <w:t>models</w:t>
-      </w:r>
-      <w:r>
-        <w:t>, such as</w:t>
-      </w:r>
-      <w:r>
-        <w:t xml:space="preserve"> a</w:t>
-      </w:r>
-      <w:r>
-        <w:t xml:space="preserve"> GLMM. In </w:t>
-      </w:r>
-      <w:r>
-        <w:rPr>
-          <w:i/>
-        </w:rPr>
-        <w:t>Bayes-GLMM</w:t>
-      </w:r>
-      <w:r>
-        <w:t xml:space="preserve">, logistic and ordered logistic regression likelihoods were used to model binary and ordered categorical variables, respectively. Conditional factors </w:t>
-      </w:r>
-      <w:r>
-        <w:t>were included as model covariates and, although our study was underpowered for epistasis analysis, interaction terms can be straightforwardly included</w:t>
-      </w:r>
-      <w:r>
-        <w:t>. Sample relatedness was modeled by a random term that followed a multivariat</w:t>
-      </w:r>
-      <w:r>
-        <w:t>e normal distribution</w:t>
-      </w:r>
-      <w:r>
-        <w:t>. Model parameters can be estimated by either L-BFGS maxi</w:t>
-      </w:r>
-      <w:r>
-        <w:t>mal likelihood estimation (MLE)</w:t>
-      </w:r>
-      <w:r>
-        <w:t>, or Hamilton Markov chain Monte Carlo sampling</w:t>
-      </w:r>
-      <w:r>
-        <w:t>, as implemented in Stan</w:t>
-      </w:r>
-      <w:r>
-        <w:t xml:space="preserve">. </w:t>
+        <w:t>Recent evidence suggests that vascular dysfunction is a critical component of AD pathology, and potentially a necessary predisposing feature (</w:t>
+      </w:r>
+      <w:r>
+        <w:rPr>
+          <w:highlight w:val="yellow"/>
+        </w:rPr>
+        <w:t>REF</w:t>
+      </w:r>
+      <w:r>
+        <w:t>). Further, vascular dysfunction has been shown to be necessary for the development of Alzheimer’s-like phenotypes in a mouse model of amyloid pathology (Soto et al., 2016). We have localized PDGFA and PRKAR1B to specific components of vascular anatomy. Our immunofluorescence shows PDGFA expression between the collagen-rich tunica externa</w:t>
+      </w:r>
+      <w:r>
+        <w:t>l</w:t>
+      </w:r>
+      <w:r>
+        <w:t xml:space="preserve"> and the endothelium of the tunica intima, supporting the presence of PDGFA in vascular smooth muscle cells (VSMCs). Previous studies have shown PDGF to effect VSMC proliferation by inducing a phenotypic switch from a contractile state to a proliferative one (Owens et al., 2004). Insufficient PDGFA expression, then, would likely impair vascular regeneration following plaque-related insults, thereby exacerbating AD. PRKAR1B was seen in a punctate fashion suggesting the presence of cytoplasmic clusters of the protein, and we hypothesize that the PRKAR1</w:t>
+      </w:r>
+      <w:bookmarkStart w:id="0" w:name="_GoBack"/>
+      <w:bookmarkEnd w:id="0"/>
+      <w:r>
+        <w:t xml:space="preserve">B </w:t>
+      </w:r>
+      <w:proofErr w:type="spellStart"/>
+      <w:r>
+        <w:t>puncta</w:t>
+      </w:r>
+      <w:proofErr w:type="spellEnd"/>
+      <w:r>
+        <w:t xml:space="preserve"> represent accumulation of protein kinase A (PKA) at either the endoplasmic reticulum or the insulin receptor. Calcium release from the endoplasmic reticulum is typically suppressed by </w:t>
+      </w:r>
+      <w:proofErr w:type="spellStart"/>
+      <w:r>
+        <w:t>phospholamban</w:t>
+      </w:r>
+      <w:proofErr w:type="spellEnd"/>
+      <w:r>
+        <w:t xml:space="preserve"> (PLN), however such suppression is lifted following PLN phosphorylation by PKA. Changes in the regulation of calcium release due to altered PRKAR1B expression may very well have important consequences for AD, including but not limited to changes in vascular smooth muscle contraction that limit circulation to plaque-burdened brain regions. In addition to its calcium-related role, PKA is essential for signal transduction following activation of the insulin receptor, a process that has been shown to be the mechanism by which PDGF induces phenotypic switching in VSMCs (Zhao et al, 2011). In this way, changes in PRKAR1B may yield corresponding changes in circulation through suppressed arterial muscle contractility or through a direct influence on vascular growth and maintenance.</w:t>
       </w:r>
     </w:p>
     <w:p>
@@ -3594,114 +3458,67 @@
         <w:spacing w:after="120" w:line="360" w:lineRule="auto"/>
       </w:pPr>
       <w:r>
-        <w:t xml:space="preserve">While </w:t>
-      </w:r>
-      <w:r>
-        <w:t xml:space="preserve">the </w:t>
-      </w:r>
-      <w:r>
-        <w:t xml:space="preserve">MLE </w:t>
-      </w:r>
-      <w:r>
-        <w:t xml:space="preserve">method </w:t>
-      </w:r>
-      <w:r>
-        <w:t>wa</w:t>
-      </w:r>
-      <w:r>
-        <w:t>s</w:t>
-      </w:r>
-      <w:r>
-        <w:t xml:space="preserve"> efficient and reliable in estimating generalized linear models, </w:t>
-      </w:r>
-      <w:r>
-        <w:t xml:space="preserve">it </w:t>
-      </w:r>
-      <w:r>
-        <w:t xml:space="preserve">was </w:t>
-      </w:r>
-      <w:r>
-        <w:t>unreliable</w:t>
-      </w:r>
-      <w:r>
-        <w:t xml:space="preserve"> in estimating generalized linear mixed models. </w:t>
-      </w:r>
-      <w:r>
-        <w:t xml:space="preserve">We found </w:t>
-      </w:r>
-      <w:r>
-        <w:t>that MLE</w:t>
-      </w:r>
-      <w:r>
-        <w:t xml:space="preserve"> </w:t>
-      </w:r>
-      <w:r>
-        <w:t xml:space="preserve">of the random term </w:t>
-      </w:r>
-      <w:r>
-        <w:t xml:space="preserve">was </w:t>
-      </w:r>
-      <w:r>
-        <w:t xml:space="preserve">skewed toward </w:t>
-      </w:r>
-      <w:r>
-        <w:t>initial</w:t>
-      </w:r>
-      <w:r>
-        <w:t xml:space="preserve"> values</w:t>
-      </w:r>
-      <w:r>
-        <w:t>,</w:t>
-      </w:r>
-      <w:r>
-        <w:t xml:space="preserve"> suggesting</w:t>
-      </w:r>
-      <w:r>
-        <w:t xml:space="preserve"> the optimizer was trapped </w:t>
-      </w:r>
-      <w:r>
-        <w:t>into</w:t>
-      </w:r>
-      <w:r>
-        <w:t xml:space="preserve"> local optima</w:t>
-      </w:r>
-      <w:r>
-        <w:t xml:space="preserve"> and limiting reliability in estimating</w:t>
-      </w:r>
-      <w:r>
-        <w:t xml:space="preserve"> the GLMM</w:t>
+        <w:t>The fl</w:t>
+      </w:r>
+      <w:r>
+        <w:t>exibility of the Bayesian modeling allows</w:t>
+      </w:r>
+      <w:r>
+        <w:t xml:space="preserve"> the</w:t>
+      </w:r>
+      <w:r>
+        <w:t xml:space="preserve"> convenient configuration of sophisticated </w:t>
+      </w:r>
+      <w:proofErr w:type="gramStart"/>
+      <w:r>
+        <w:t>models</w:t>
+      </w:r>
+      <w:proofErr w:type="gramEnd"/>
+      <w:r>
+        <w:t>, such as</w:t>
+      </w:r>
+      <w:r>
+        <w:t xml:space="preserve"> a</w:t>
+      </w:r>
+      <w:r>
+        <w:t xml:space="preserve"> GLMM. In </w:t>
+      </w:r>
+      <w:r>
+        <w:rPr>
+          <w:i/>
+        </w:rPr>
+        <w:t>Bayes-GLMM</w:t>
+      </w:r>
+      <w:r>
+        <w:t xml:space="preserve">, logistic and ordered logistic regression likelihoods </w:t>
+      </w:r>
+      <w:r>
+        <w:lastRenderedPageBreak/>
+        <w:t xml:space="preserve">were used to model binary and ordered categorical variables, respectively. Conditional factors </w:t>
+      </w:r>
+      <w:r>
+        <w:t>were included as model covariates and, although our study was underpowered for epistasis analysis, interaction terms can be straightforwardly included</w:t>
+      </w:r>
+      <w:r>
+        <w:t>. Sample relatedness was modeled by a random term that followed a multivariat</w:t>
+      </w:r>
+      <w:r>
+        <w:t>e normal distribution</w:t>
+      </w:r>
+      <w:r>
+        <w:t>. Model parameters can be estimated by either L-BFGS maxi</w:t>
+      </w:r>
+      <w:r>
+        <w:t>mal likelihood estimation (MLE)</w:t>
+      </w:r>
+      <w:r>
+        <w:t>, or Hamilton Markov chain Monte Carlo sampling</w:t>
+      </w:r>
+      <w:r>
+        <w:t>, as implemented in Stan</w:t>
       </w:r>
       <w:r>
         <w:t xml:space="preserve">. </w:t>
-      </w:r>
-      <w:r>
-        <w:t xml:space="preserve">On the other hand, </w:t>
-      </w:r>
-      <w:r>
-        <w:t>MCMC sampler</w:t>
-      </w:r>
-      <w:r>
-        <w:t xml:space="preserve"> allows an improved assessment of the robustness and stability of model inferences by reporting the full posterior distributions of model parameters and the convergence of multiple sampling chains. This information allows one to dissect how multiple factors contribute to model estimation, including poorly defined prior distributions, </w:t>
-      </w:r>
-      <w:proofErr w:type="spellStart"/>
-      <w:r>
-        <w:t>collinearity</w:t>
-      </w:r>
-      <w:proofErr w:type="spellEnd"/>
-      <w:r>
-        <w:t xml:space="preserve"> of predictors, and inappropriate initial sampling values. These properties are especially appealing for estimating complex genetic models in </w:t>
-      </w:r>
-      <w:r>
-        <w:rPr>
-          <w:i/>
-        </w:rPr>
-        <w:t>Bayes-GLMM</w:t>
-      </w:r>
-      <w:r>
-        <w:t>.</w:t>
-      </w:r>
-      <w:r>
-        <w:t xml:space="preserve"> </w:t>
       </w:r>
     </w:p>
     <w:p>
@@ -3710,178 +3527,114 @@
         <w:spacing w:after="120" w:line="360" w:lineRule="auto"/>
       </w:pPr>
       <w:r>
+        <w:t xml:space="preserve">While </w:t>
+      </w:r>
+      <w:r>
+        <w:t xml:space="preserve">the </w:t>
+      </w:r>
+      <w:r>
+        <w:t xml:space="preserve">MLE </w:t>
+      </w:r>
+      <w:r>
+        <w:t xml:space="preserve">method </w:t>
+      </w:r>
+      <w:r>
+        <w:t>wa</w:t>
+      </w:r>
+      <w:r>
+        <w:t>s</w:t>
+      </w:r>
+      <w:r>
+        <w:t xml:space="preserve"> efficient and reliable in estimating generalized linear models, </w:t>
+      </w:r>
+      <w:r>
+        <w:t xml:space="preserve">it </w:t>
+      </w:r>
+      <w:r>
+        <w:t xml:space="preserve">was </w:t>
+      </w:r>
+      <w:r>
+        <w:t>unreliable</w:t>
+      </w:r>
+      <w:r>
+        <w:t xml:space="preserve"> in estimating generalized linear mixed models. </w:t>
+      </w:r>
+      <w:r>
+        <w:t xml:space="preserve">We found </w:t>
+      </w:r>
+      <w:r>
+        <w:t>that MLE</w:t>
+      </w:r>
+      <w:r>
+        <w:t xml:space="preserve"> </w:t>
+      </w:r>
+      <w:r>
+        <w:t xml:space="preserve">of the random term </w:t>
+      </w:r>
+      <w:r>
+        <w:t xml:space="preserve">was </w:t>
+      </w:r>
+      <w:r>
+        <w:t xml:space="preserve">skewed toward </w:t>
+      </w:r>
+      <w:r>
+        <w:t>initial</w:t>
+      </w:r>
+      <w:r>
+        <w:t xml:space="preserve"> values</w:t>
+      </w:r>
+      <w:r>
+        <w:t>,</w:t>
+      </w:r>
+      <w:r>
+        <w:t xml:space="preserve"> suggesting</w:t>
+      </w:r>
+      <w:r>
+        <w:t xml:space="preserve"> the optimizer was trapped </w:t>
+      </w:r>
+      <w:r>
+        <w:t>into</w:t>
+      </w:r>
+      <w:r>
+        <w:t xml:space="preserve"> local optima</w:t>
+      </w:r>
+      <w:r>
+        <w:t xml:space="preserve"> and limiting reliability in estimating</w:t>
+      </w:r>
+      <w:r>
+        <w:t xml:space="preserve"> the GLMM</w:t>
+      </w:r>
+      <w:r>
+        <w:t xml:space="preserve">. </w:t>
+      </w:r>
+      <w:r>
+        <w:t xml:space="preserve">On the other hand, </w:t>
+      </w:r>
+      <w:r>
+        <w:t>MCMC sampler</w:t>
+      </w:r>
+      <w:r>
+        <w:t xml:space="preserve"> allows an improved assessment of the robustness and stability of model inferences by reporting the full posterior distributions of model parameters and the convergence of multiple sampling chains. This information allows one to dissect how multiple factors contribute to model estimation, including poorly defined prior distributions, </w:t>
+      </w:r>
+      <w:proofErr w:type="spellStart"/>
+      <w:r>
+        <w:t>collinearity</w:t>
+      </w:r>
+      <w:proofErr w:type="spellEnd"/>
+      <w:r>
+        <w:t xml:space="preserve"> of predictors, and inappropriate initial sampling values. These properties are especially appealing for estimating complex genetic models in </w:t>
+      </w:r>
+      <w:r>
         <w:rPr>
           <w:i/>
         </w:rPr>
         <w:t>Bayes-GLMM</w:t>
       </w:r>
       <w:r>
-        <w:t xml:space="preserve"> method was optimized in multiple ways to minimize the computational expense: (1) parallel computing; (2) conjugate prior distributions; (3) vectorization of model statements to exploit efficient matrix operations</w:t>
-      </w:r>
-      <w:r>
-        <w:t xml:space="preserve"> in Stan</w:t>
-      </w:r>
-      <w:r>
-        <w:t xml:space="preserve">; and (4) </w:t>
-      </w:r>
-      <w:r>
-        <w:t>parameterization of</w:t>
-      </w:r>
-      <w:r>
-        <w:t xml:space="preserve"> multivariate normal distribution </w:t>
-      </w:r>
-      <w:r>
-        <w:t>for</w:t>
-      </w:r>
-      <w:r>
-        <w:t xml:space="preserve"> the ran</w:t>
-      </w:r>
-      <w:r>
-        <w:t>dom effect</w:t>
-      </w:r>
-      <w:r>
-        <w:t xml:space="preserve"> by </w:t>
-      </w:r>
-      <w:proofErr w:type="spellStart"/>
-      <w:r>
-        <w:t>Cholesky</w:t>
-      </w:r>
-      <w:proofErr w:type="spellEnd"/>
-      <w:r>
-        <w:t xml:space="preserve"> factoring.</w:t>
-      </w:r>
-      <w:r>
-        <w:t xml:space="preserve"> Nevertheless, t</w:t>
-      </w:r>
-      <w:r>
-        <w:t>he</w:t>
-      </w:r>
-      <w:r>
-        <w:t xml:space="preserve"> primary</w:t>
-      </w:r>
-      <w:r>
-        <w:t xml:space="preserve"> drawback of MCMC sampling was efficiency. </w:t>
-      </w:r>
-      <w:r>
-        <w:t>Testing</w:t>
-      </w:r>
-      <w:r>
-        <w:t xml:space="preserve"> at a 2.3G Hz Intel processor, </w:t>
-      </w:r>
-      <w:r>
-        <w:t>MLE</w:t>
-      </w:r>
-      <w:r>
-        <w:t xml:space="preserve"> </w:t>
-      </w:r>
-      <w:r>
-        <w:t xml:space="preserve">took </w:t>
-      </w:r>
-      <w:r>
-        <w:t xml:space="preserve">roughly </w:t>
-      </w:r>
-      <w:r>
-        <w:t xml:space="preserve">0.12 seconds to estimate the GLM model </w:t>
-      </w:r>
-      <w:r>
-        <w:t xml:space="preserve">of the </w:t>
-      </w:r>
-      <w:r>
-        <w:t>ADSP</w:t>
-      </w:r>
-      <w:r>
-        <w:t xml:space="preserve"> </w:t>
-      </w:r>
-      <w:r>
-        <w:t>dataset</w:t>
-      </w:r>
-      <w:r>
-        <w:t xml:space="preserve"> </w:t>
-      </w:r>
-      <w:r>
-        <w:t>(Methods</w:t>
-      </w:r>
-      <w:r>
-        <w:t>, Figure 3</w:t>
-      </w:r>
-      <w:r>
-        <w:t>)</w:t>
-      </w:r>
-      <w:r>
         <w:t>.</w:t>
       </w:r>
       <w:r>
-        <w:t xml:space="preserve"> In</w:t>
-      </w:r>
-      <w:r>
-        <w:t xml:space="preserve"> </w:t>
-      </w:r>
-      <w:r>
-        <w:t xml:space="preserve">comparison, </w:t>
-      </w:r>
-      <w:r>
-        <w:t xml:space="preserve">the </w:t>
-      </w:r>
-      <w:r>
-        <w:t xml:space="preserve">MCMC </w:t>
-      </w:r>
-      <w:r>
-        <w:t xml:space="preserve">sampler took </w:t>
-      </w:r>
-      <w:r>
-        <w:t xml:space="preserve">roughly </w:t>
-      </w:r>
-      <w:r>
-        <w:t>30</w:t>
-      </w:r>
-      <w:r>
-        <w:t xml:space="preserve"> seconds</w:t>
-      </w:r>
-      <w:r>
-        <w:t xml:space="preserve"> to </w:t>
-      </w:r>
-      <w:r>
-        <w:t>generate</w:t>
-      </w:r>
-      <w:r>
-        <w:t xml:space="preserve"> 1000 samples</w:t>
-      </w:r>
-      <w:r>
-        <w:t xml:space="preserve"> for each parameter of </w:t>
-      </w:r>
-      <w:r>
-        <w:lastRenderedPageBreak/>
-        <w:t xml:space="preserve">the </w:t>
-      </w:r>
-      <w:r>
-        <w:t xml:space="preserve">same </w:t>
-      </w:r>
-      <w:r>
-        <w:t>GLM model</w:t>
-      </w:r>
-      <w:r>
-        <w:t xml:space="preserve">, </w:t>
-      </w:r>
-      <w:r>
-        <w:t xml:space="preserve">and 15 minutes to </w:t>
-      </w:r>
-      <w:r>
-        <w:t>process</w:t>
-      </w:r>
-      <w:r>
-        <w:t xml:space="preserve"> 1000 samples for the GLMM model</w:t>
-      </w:r>
-      <w:r>
-        <w:t>.</w:t>
-      </w:r>
-      <w:r>
-        <w:t xml:space="preserve"> Our pre-scan with MLE followed by more precise estimation by MCMC proved an effective approach to overcome these </w:t>
-      </w:r>
-      <w:r>
-        <w:t>processing limitations</w:t>
-      </w:r>
-      <w:r>
-        <w:t>.</w:t>
+        <w:t xml:space="preserve"> </w:t>
       </w:r>
     </w:p>
     <w:p>
@@ -3890,226 +3643,177 @@
         <w:spacing w:after="120" w:line="360" w:lineRule="auto"/>
       </w:pPr>
       <w:r>
-        <w:t xml:space="preserve">To reduce the computational burden in fitting GLMMs, categorical </w:t>
-      </w:r>
-      <w:r>
-        <w:t>diagnoses</w:t>
-      </w:r>
-      <w:r>
-        <w:t xml:space="preserve"> </w:t>
-      </w:r>
-      <w:r>
-        <w:t>could be</w:t>
-      </w:r>
-      <w:r>
-        <w:t xml:space="preserve"> </w:t>
-      </w:r>
-      <w:r>
-        <w:t>collapsed into</w:t>
-      </w:r>
-      <w:r>
-        <w:t xml:space="preserve"> </w:t>
-      </w:r>
-      <w:r>
-        <w:t xml:space="preserve">binary variables. For the ADSP data, </w:t>
-      </w:r>
-      <w:r>
-        <w:t>the “</w:t>
-      </w:r>
-      <w:r>
-        <w:t>n</w:t>
-      </w:r>
-      <w:r>
-        <w:t xml:space="preserve">o” </w:t>
-      </w:r>
-      <w:r>
-        <w:t>and</w:t>
-      </w:r>
-      <w:r>
-        <w:t xml:space="preserve"> “</w:t>
-      </w:r>
-      <w:r>
-        <w:t>p</w:t>
-      </w:r>
-      <w:r>
-        <w:t xml:space="preserve">ossible” </w:t>
-      </w:r>
-      <w:r>
-        <w:t>diagnoses</w:t>
-      </w:r>
-      <w:r>
-        <w:t xml:space="preserve"> </w:t>
-      </w:r>
-      <w:r>
-        <w:t>become</w:t>
-      </w:r>
-      <w:r>
-        <w:t xml:space="preserve"> “control”, </w:t>
-      </w:r>
-      <w:r>
-        <w:t>while</w:t>
-      </w:r>
-      <w:r>
-        <w:t xml:space="preserve"> the “</w:t>
-      </w:r>
-      <w:r>
-        <w:t>p</w:t>
-      </w:r>
-      <w:r>
-        <w:t xml:space="preserve">ossible” </w:t>
-      </w:r>
-      <w:r>
-        <w:t>and</w:t>
-      </w:r>
-      <w:r>
-        <w:t xml:space="preserve"> “</w:t>
-      </w:r>
-      <w:r>
-        <w:t>d</w:t>
-      </w:r>
-      <w:r>
-        <w:t xml:space="preserve">efinite” </w:t>
-      </w:r>
-      <w:r>
-        <w:t>diagnoses</w:t>
-      </w:r>
-      <w:r>
-        <w:t xml:space="preserve"> </w:t>
-      </w:r>
-      <w:r>
-        <w:t>are</w:t>
-      </w:r>
-      <w:r>
-        <w:t xml:space="preserve"> “case”. </w:t>
-      </w:r>
-      <w:r>
-        <w:t>Logistic mixed models</w:t>
+        <w:rPr>
+          <w:i/>
+        </w:rPr>
+        <w:t>Bayes-GLMM</w:t>
+      </w:r>
+      <w:r>
+        <w:t xml:space="preserve"> method was optimized in multiple ways to minimize the computational expense: (1) parallel computing; (2) conjugate prior distributions; (3) vectorization of model statements to exploit efficient matrix operations</w:t>
+      </w:r>
+      <w:r>
+        <w:t xml:space="preserve"> in Stan</w:t>
+      </w:r>
+      <w:r>
+        <w:t xml:space="preserve">; and (4) </w:t>
+      </w:r>
+      <w:r>
+        <w:t>parameterization of</w:t>
+      </w:r>
+      <w:r>
+        <w:t xml:space="preserve"> multivariate normal distribution </w:t>
+      </w:r>
+      <w:r>
+        <w:t>for</w:t>
+      </w:r>
+      <w:r>
+        <w:t xml:space="preserve"> the ran</w:t>
+      </w:r>
+      <w:r>
+        <w:t>dom effect</w:t>
+      </w:r>
+      <w:r>
+        <w:t xml:space="preserve"> by </w:t>
+      </w:r>
+      <w:proofErr w:type="spellStart"/>
+      <w:r>
+        <w:t>Cholesky</w:t>
+      </w:r>
+      <w:proofErr w:type="spellEnd"/>
+      <w:r>
+        <w:t xml:space="preserve"> factoring.</w:t>
+      </w:r>
+      <w:r>
+        <w:t xml:space="preserve"> Nevertheless, t</w:t>
+      </w:r>
+      <w:r>
+        <w:t>he</w:t>
+      </w:r>
+      <w:r>
+        <w:t xml:space="preserve"> primary</w:t>
+      </w:r>
+      <w:r>
+        <w:t xml:space="preserve"> drawback of MCMC sampling was efficiency. </w:t>
+      </w:r>
+      <w:r>
+        <w:t>Testing</w:t>
+      </w:r>
+      <w:r>
+        <w:t xml:space="preserve"> at a 2.3G Hz Intel processor, </w:t>
+      </w:r>
+      <w:r>
+        <w:t>MLE</w:t>
+      </w:r>
+      <w:r>
+        <w:t xml:space="preserve"> </w:t>
+      </w:r>
+      <w:r>
+        <w:t xml:space="preserve">took </w:t>
+      </w:r>
+      <w:r>
+        <w:t xml:space="preserve">roughly </w:t>
+      </w:r>
+      <w:r>
+        <w:t xml:space="preserve">0.12 seconds to estimate the GLM model </w:t>
+      </w:r>
+      <w:r>
+        <w:t xml:space="preserve">of the </w:t>
+      </w:r>
+      <w:r>
+        <w:t>ADSP</w:t>
+      </w:r>
+      <w:r>
+        <w:t xml:space="preserve"> </w:t>
+      </w:r>
+      <w:r>
+        <w:t>dataset</w:t>
+      </w:r>
+      <w:r>
+        <w:t xml:space="preserve"> </w:t>
+      </w:r>
+      <w:r>
+        <w:t>(Methods</w:t>
+      </w:r>
+      <w:r>
+        <w:t>, Figure 3</w:t>
+      </w:r>
+      <w:r>
+        <w:t>)</w:t>
+      </w:r>
+      <w:r>
+        <w:t>.</w:t>
+      </w:r>
+      <w:r>
+        <w:t xml:space="preserve"> In</w:t>
+      </w:r>
+      <w:r>
+        <w:t xml:space="preserve"> </w:t>
+      </w:r>
+      <w:r>
+        <w:t xml:space="preserve">comparison, </w:t>
+      </w:r>
+      <w:r>
+        <w:t xml:space="preserve">the </w:t>
+      </w:r>
+      <w:r>
+        <w:t xml:space="preserve">MCMC </w:t>
+      </w:r>
+      <w:r>
+        <w:t xml:space="preserve">sampler took </w:t>
+      </w:r>
+      <w:r>
+        <w:t xml:space="preserve">roughly </w:t>
+      </w:r>
+      <w:r>
+        <w:t>30</w:t>
+      </w:r>
+      <w:r>
+        <w:t xml:space="preserve"> seconds</w:t>
+      </w:r>
+      <w:r>
+        <w:t xml:space="preserve"> to </w:t>
+      </w:r>
+      <w:r>
+        <w:t>generate</w:t>
+      </w:r>
+      <w:r>
+        <w:t xml:space="preserve"> 1000 samples</w:t>
+      </w:r>
+      <w:r>
+        <w:t xml:space="preserve"> for each parameter of </w:t>
+      </w:r>
+      <w:r>
+        <w:t xml:space="preserve">the </w:t>
+      </w:r>
+      <w:r>
+        <w:t xml:space="preserve">same </w:t>
+      </w:r>
+      <w:r>
+        <w:t>GLM model</w:t>
       </w:r>
       <w:r>
         <w:t xml:space="preserve">, </w:t>
       </w:r>
       <w:r>
-        <w:t>or binary mixed models</w:t>
-      </w:r>
-      <w:r>
-        <w:t>,</w:t>
-      </w:r>
-      <w:r>
-        <w:t xml:space="preserve"> </w:t>
-      </w:r>
-      <w:r>
-        <w:t xml:space="preserve">were implemented in </w:t>
-      </w:r>
-      <w:r>
-        <w:rPr>
-          <w:i/>
-        </w:rPr>
-        <w:t>Bayes-GLMM</w:t>
-      </w:r>
-      <w:r>
-        <w:t xml:space="preserve"> to </w:t>
-      </w:r>
-      <w:r>
-        <w:t>accom</w:t>
-      </w:r>
-      <w:r>
-        <w:t>m</w:t>
-      </w:r>
-      <w:r>
-        <w:t>odate</w:t>
-      </w:r>
-      <w:r>
-        <w:t xml:space="preserve"> binary variables. </w:t>
-      </w:r>
-      <w:r>
-        <w:t>T</w:t>
-      </w:r>
-      <w:r>
-        <w:t xml:space="preserve">he MCMC sampler implemented in Stan took approximately 10 minutes to </w:t>
-      </w:r>
-      <w:r>
-        <w:t xml:space="preserve">collect 1000 samples for parameters of </w:t>
-      </w:r>
-      <w:r>
-        <w:t xml:space="preserve">such </w:t>
-      </w:r>
-      <w:r>
-        <w:t>a</w:t>
-      </w:r>
-      <w:r>
-        <w:t xml:space="preserve"> binary mixed model</w:t>
-      </w:r>
-      <w:r>
-        <w:t>, as oppose</w:t>
-      </w:r>
-      <w:r>
-        <w:t>d</w:t>
-      </w:r>
-      <w:r>
-        <w:t xml:space="preserve"> to</w:t>
-      </w:r>
-      <w:r>
-        <w:t xml:space="preserve"> 15 minutes for the </w:t>
-      </w:r>
-      <w:r>
-        <w:t xml:space="preserve">four-level </w:t>
-      </w:r>
-      <w:r>
-        <w:t>categorical mixed model</w:t>
-      </w:r>
-      <w:r>
-        <w:t xml:space="preserve">. </w:t>
-      </w:r>
-      <w:r>
-        <w:t>Alternatively, the recently released</w:t>
-      </w:r>
-      <w:r>
-        <w:t xml:space="preserve"> GMMAT (generalized linear mixed model association test) </w:t>
-      </w:r>
-      <w:r>
-        <w:t xml:space="preserve">method </w:t>
-      </w:r>
-      <w:r>
-        <w:t xml:space="preserve">that utilized penalized quasi-likelihood method to fit </w:t>
-      </w:r>
-      <w:r>
-        <w:t>a binary mixed model</w:t>
-      </w:r>
-      <w:r>
-        <w:t xml:space="preserve"> was significantly faster than the MCMC sampling approach</w:t>
-      </w:r>
-      <w:r>
-        <w:t xml:space="preserve"> (Chen et al., 2016)</w:t>
-      </w:r>
-      <w:r>
-        <w:t>. However, this practice</w:t>
-      </w:r>
-      <w:r>
-        <w:t xml:space="preserve"> </w:t>
-      </w:r>
-      <w:r>
-        <w:t>reduced precision</w:t>
-      </w:r>
-      <w:r>
-        <w:t xml:space="preserve"> due to the information loss </w:t>
-      </w:r>
-      <w:r>
-        <w:t>in</w:t>
-      </w:r>
-      <w:r>
-        <w:t xml:space="preserve"> collapsing multiple categories. We tested this practice in the ADSP data, and found the association results by binary-GLMM and categorical-GLMM disagreed with each other dramatically (</w:t>
-      </w:r>
-      <w:r>
-        <w:t xml:space="preserve">Supplementary </w:t>
-      </w:r>
-      <w:r>
-        <w:t>Figure</w:t>
-      </w:r>
-      <w:r>
-        <w:t xml:space="preserve"> 3</w:t>
-      </w:r>
-      <w:r>
-        <w:t>).</w:t>
+        <w:t xml:space="preserve">and 15 minutes to </w:t>
+      </w:r>
+      <w:r>
+        <w:t>process</w:t>
+      </w:r>
+      <w:r>
+        <w:t xml:space="preserve"> 1000 samples for the GLMM model</w:t>
+      </w:r>
+      <w:r>
+        <w:t>.</w:t>
+      </w:r>
+      <w:r>
+        <w:t xml:space="preserve"> Our pre-scan with MLE followed by more precise estimation by MCMC proved an effective approach to overcome these </w:t>
+      </w:r>
+      <w:r>
+        <w:t>processing limitations</w:t>
+      </w:r>
+      <w:r>
+        <w:t>.</w:t>
       </w:r>
     </w:p>
     <w:p>
@@ -4118,192 +3822,230 @@
         <w:spacing w:after="120" w:line="360" w:lineRule="auto"/>
       </w:pPr>
       <w:r>
-        <w:t>Another strategy to reduce computational requirements is to transform categorical variables</w:t>
-      </w:r>
-      <w:r>
-        <w:t xml:space="preserve"> into </w:t>
-      </w:r>
-      <w:r>
-        <w:t xml:space="preserve">continuous variables </w:t>
-      </w:r>
-      <w:r>
-        <w:t>to accommodate</w:t>
-      </w:r>
-      <w:r>
-        <w:t xml:space="preserve"> efficient</w:t>
-      </w:r>
-      <w:r>
-        <w:t xml:space="preserve"> LMM</w:t>
-      </w:r>
-      <w:r>
-        <w:t xml:space="preserve"> methods</w:t>
-      </w:r>
-      <w:r>
-        <w:t xml:space="preserve"> (Kang et al., 2010; Cheng et al, 2011)</w:t>
+        <w:t xml:space="preserve">To reduce the computational burden in fitting GLMMs, categorical </w:t>
+      </w:r>
+      <w:r>
+        <w:t>diagnoses</w:t>
+      </w:r>
+      <w:r>
+        <w:t xml:space="preserve"> </w:t>
+      </w:r>
+      <w:r>
+        <w:t>could be</w:t>
+      </w:r>
+      <w:r>
+        <w:t xml:space="preserve"> </w:t>
+      </w:r>
+      <w:r>
+        <w:t>collapsed into</w:t>
+      </w:r>
+      <w:r>
+        <w:t xml:space="preserve"> </w:t>
+      </w:r>
+      <w:r>
+        <w:t xml:space="preserve">binary variables. For the ADSP data, </w:t>
+      </w:r>
+      <w:r>
+        <w:t>the “</w:t>
+      </w:r>
+      <w:r>
+        <w:t>n</w:t>
+      </w:r>
+      <w:r>
+        <w:t xml:space="preserve">o” </w:t>
+      </w:r>
+      <w:r>
+        <w:t>and</w:t>
+      </w:r>
+      <w:r>
+        <w:t xml:space="preserve"> “</w:t>
+      </w:r>
+      <w:r>
+        <w:t>p</w:t>
+      </w:r>
+      <w:r>
+        <w:t xml:space="preserve">ossible” </w:t>
+      </w:r>
+      <w:r>
+        <w:t>diagnoses</w:t>
+      </w:r>
+      <w:r>
+        <w:t xml:space="preserve"> </w:t>
+      </w:r>
+      <w:r>
+        <w:t>become</w:t>
+      </w:r>
+      <w:r>
+        <w:t xml:space="preserve"> “control”, </w:t>
+      </w:r>
+      <w:r>
+        <w:t>while</w:t>
+      </w:r>
+      <w:r>
+        <w:t xml:space="preserve"> the “</w:t>
+      </w:r>
+      <w:r>
+        <w:t>p</w:t>
+      </w:r>
+      <w:r>
+        <w:t xml:space="preserve">ossible” </w:t>
+      </w:r>
+      <w:r>
+        <w:t>and</w:t>
+      </w:r>
+      <w:r>
+        <w:t xml:space="preserve"> “</w:t>
+      </w:r>
+      <w:r>
+        <w:t>d</w:t>
+      </w:r>
+      <w:r>
+        <w:t xml:space="preserve">efinite” </w:t>
+      </w:r>
+      <w:r>
+        <w:t>diagnoses</w:t>
+      </w:r>
+      <w:r>
+        <w:t xml:space="preserve"> </w:t>
+      </w:r>
+      <w:r>
+        <w:t>are</w:t>
+      </w:r>
+      <w:r>
+        <w:t xml:space="preserve"> “case”. </w:t>
+      </w:r>
+      <w:r>
+        <w:t>Logistic mixed models</w:t>
+      </w:r>
+      <w:r>
+        <w:t xml:space="preserve">, </w:t>
+      </w:r>
+      <w:r>
+        <w:t>or binary mixed models</w:t>
+      </w:r>
+      <w:r>
+        <w:t>,</w:t>
+      </w:r>
+      <w:r>
+        <w:t xml:space="preserve"> </w:t>
+      </w:r>
+      <w:r>
+        <w:t xml:space="preserve">were implemented in </w:t>
+      </w:r>
+      <w:r>
+        <w:rPr>
+          <w:i/>
+        </w:rPr>
+        <w:t>Bayes-GLMM</w:t>
+      </w:r>
+      <w:r>
+        <w:t xml:space="preserve"> to </w:t>
+      </w:r>
+      <w:r>
+        <w:t>accom</w:t>
+      </w:r>
+      <w:r>
+        <w:t>m</w:t>
+      </w:r>
+      <w:r>
+        <w:t>odate</w:t>
+      </w:r>
+      <w:r>
+        <w:t xml:space="preserve"> binary variables. </w:t>
+      </w:r>
+      <w:r>
+        <w:t>T</w:t>
+      </w:r>
+      <w:r>
+        <w:t xml:space="preserve">he MCMC sampler implemented in Stan took approximately 10 minutes to </w:t>
+      </w:r>
+      <w:r>
+        <w:t xml:space="preserve">collect 1000 samples for parameters of </w:t>
+      </w:r>
+      <w:r>
+        <w:t xml:space="preserve">such </w:t>
+      </w:r>
+      <w:r>
+        <w:t>a</w:t>
+      </w:r>
+      <w:r>
+        <w:t xml:space="preserve"> binary mixed model</w:t>
+      </w:r>
+      <w:r>
+        <w:t>, as oppose</w:t>
+      </w:r>
+      <w:r>
+        <w:t>d</w:t>
+      </w:r>
+      <w:r>
+        <w:t xml:space="preserve"> to</w:t>
+      </w:r>
+      <w:r>
+        <w:t xml:space="preserve"> 15 minutes for the </w:t>
+      </w:r>
+      <w:r>
+        <w:t xml:space="preserve">four-level </w:t>
+      </w:r>
+      <w:r>
+        <w:t>categorical mixed model</w:t>
       </w:r>
       <w:r>
         <w:t xml:space="preserve">. </w:t>
       </w:r>
       <w:r>
-        <w:t>However, t</w:t>
-      </w:r>
-      <w:r>
-        <w:t xml:space="preserve">his practice is </w:t>
-      </w:r>
-      <w:r>
-        <w:t xml:space="preserve">prone to yield incorrect type I error rate </w:t>
-      </w:r>
-      <w:r>
-        <w:t>because categorical studies do not satisfy</w:t>
-      </w:r>
-      <w:r>
-        <w:t xml:space="preserve"> </w:t>
-      </w:r>
-      <w:r>
-        <w:t>LMM’s constant residual variance assumption</w:t>
-      </w:r>
-      <w:r>
-        <w:t>;</w:t>
-      </w:r>
-      <w:r>
-        <w:t xml:space="preserve"> </w:t>
-      </w:r>
-      <w:r>
-        <w:t xml:space="preserve">that is, </w:t>
-      </w:r>
-      <w:r>
-        <w:t xml:space="preserve">linear models assume </w:t>
-      </w:r>
-      <w:r>
-        <w:t xml:space="preserve">residual variances </w:t>
-      </w:r>
-      <w:r>
-        <w:t>are constant</w:t>
-      </w:r>
-      <w:r>
-        <w:t xml:space="preserve"> with respect to different values of model predictors. </w:t>
-      </w:r>
-      <w:r>
-        <w:t xml:space="preserve">This practice also yields incorrect effect estimates due to the </w:t>
-      </w:r>
-      <w:r>
-        <w:t>unbalanced</w:t>
-      </w:r>
-      <w:r>
-        <w:t xml:space="preserve"> sampling in different phenotypic categories</w:t>
-      </w:r>
-      <w:r>
-        <w:t xml:space="preserve">, which is prominent in the ADSP study </w:t>
-      </w:r>
-      <w:r>
-        <w:t>in which the</w:t>
-      </w:r>
-      <w:r>
-        <w:t xml:space="preserve"> “probable” </w:t>
-      </w:r>
-      <w:r>
-        <w:t>diagnosis</w:t>
-      </w:r>
-      <w:r>
-        <w:t xml:space="preserve"> </w:t>
-      </w:r>
-      <w:r>
-        <w:t>account</w:t>
-      </w:r>
-      <w:r>
-        <w:t>ed for</w:t>
-      </w:r>
-      <w:r>
-        <w:t xml:space="preserve"> 62% of the total</w:t>
-      </w:r>
-      <w:r>
-        <w:t xml:space="preserve"> while </w:t>
-      </w:r>
-      <w:r>
-        <w:t xml:space="preserve">the other three categories accounted for only </w:t>
-      </w:r>
-      <w:r>
-        <w:t>10-14%</w:t>
-      </w:r>
-      <w:r>
-        <w:t xml:space="preserve">. </w:t>
-      </w:r>
-      <w:r>
-        <w:t xml:space="preserve">We also found the inferences results of LMM </w:t>
-      </w:r>
-      <w:r>
-        <w:t xml:space="preserve">by </w:t>
-      </w:r>
-      <w:proofErr w:type="spellStart"/>
-      <w:r>
-        <w:t>QTLRel</w:t>
-      </w:r>
-      <w:proofErr w:type="spellEnd"/>
-      <w:r>
-        <w:t xml:space="preserve"> </w:t>
-      </w:r>
-      <w:r>
-        <w:t xml:space="preserve">were sensitive to different </w:t>
-      </w:r>
-      <w:r>
-        <w:t>quantitative coding of categorical variables</w:t>
-      </w:r>
-      <w:r>
-        <w:t xml:space="preserve"> (</w:t>
-      </w:r>
-      <w:r>
-        <w:t>Supplementary Figure 4</w:t>
-      </w:r>
-      <w:r>
-        <w:t>, Methods</w:t>
-      </w:r>
-      <w:r>
-        <w:t xml:space="preserve">). </w:t>
-      </w:r>
-      <w:r>
-        <w:t>Taking</w:t>
-      </w:r>
-      <w:r>
-        <w:t xml:space="preserve"> rs34827707 </w:t>
-      </w:r>
-      <w:r>
-        <w:t>as an</w:t>
-      </w:r>
-      <w:r>
-        <w:t xml:space="preserve"> example, </w:t>
-      </w:r>
-      <w:r>
-        <w:t xml:space="preserve">the </w:t>
-      </w:r>
-      <w:r>
-        <w:t>LOD value for rs34827707 dropped from 29 to 15 by changing the coding from no/</w:t>
-      </w:r>
-      <w:r>
-        <w:t xml:space="preserve">possible/probably/definite as </w:t>
-      </w:r>
-      <w:r>
-        <w:t>0</w:t>
-      </w:r>
-      <w:r>
-        <w:t>/0.25/0.5/1</w:t>
-      </w:r>
-      <w:r>
-        <w:t xml:space="preserve"> to</w:t>
-      </w:r>
-      <w:r>
-        <w:t xml:space="preserve"> 0/0.33/0.66/1</w:t>
-      </w:r>
-      <w:r>
-        <w:t xml:space="preserve">. In contrast, the GLMM </w:t>
-      </w:r>
-      <w:r>
-        <w:t xml:space="preserve">robustly </w:t>
-      </w:r>
-      <w:r>
-        <w:t>estimated</w:t>
-      </w:r>
-      <w:r>
-        <w:t xml:space="preserve"> three cut points to separate the four categories.</w:t>
+        <w:t>Alternatively, the recently released</w:t>
+      </w:r>
+      <w:r>
+        <w:t xml:space="preserve"> GMMAT (generalized linear mixed </w:t>
+      </w:r>
+      <w:r>
+        <w:lastRenderedPageBreak/>
+        <w:t xml:space="preserve">model association test) </w:t>
+      </w:r>
+      <w:r>
+        <w:t xml:space="preserve">method </w:t>
+      </w:r>
+      <w:r>
+        <w:t xml:space="preserve">that utilized penalized quasi-likelihood method to fit </w:t>
+      </w:r>
+      <w:r>
+        <w:t>a binary mixed model</w:t>
+      </w:r>
+      <w:r>
+        <w:t xml:space="preserve"> was significantly faster than the MCMC sampling approach</w:t>
+      </w:r>
+      <w:r>
+        <w:t xml:space="preserve"> (Chen et al., 2016)</w:t>
+      </w:r>
+      <w:r>
+        <w:t>. However, this practice</w:t>
+      </w:r>
+      <w:r>
+        <w:t xml:space="preserve"> </w:t>
+      </w:r>
+      <w:r>
+        <w:t>reduced precision</w:t>
+      </w:r>
+      <w:r>
+        <w:t xml:space="preserve"> due to the information loss </w:t>
+      </w:r>
+      <w:r>
+        <w:t>in</w:t>
+      </w:r>
+      <w:r>
+        <w:t xml:space="preserve"> collapsing multiple categories. We tested this practice in the ADSP data, and found the association results by binary-GLMM and categorical-GLMM disagreed with each other dramatically (</w:t>
+      </w:r>
+      <w:r>
+        <w:t xml:space="preserve">Supplementary </w:t>
+      </w:r>
+      <w:r>
+        <w:t>Figure</w:t>
+      </w:r>
+      <w:r>
+        <w:t xml:space="preserve"> 3</w:t>
+      </w:r>
+      <w:r>
+        <w:t>).</w:t>
       </w:r>
     </w:p>
     <w:p>
@@ -4312,137 +4054,192 @@
         <w:spacing w:after="120" w:line="360" w:lineRule="auto"/>
       </w:pPr>
       <w:r>
-        <w:t>Bayesian modeling naturally allows the integration of prior information by specifying model parameter’s prior distribution. However, how to</w:t>
-      </w:r>
-      <w:r>
-        <w:t xml:space="preserve"> best</w:t>
-      </w:r>
-      <w:r>
-        <w:t xml:space="preserve"> specify a variant’s prior information is an open question</w:t>
-      </w:r>
-      <w:r>
-        <w:t xml:space="preserve"> when the prior study does not precisely match the design at hand</w:t>
-      </w:r>
-      <w:r>
-        <w:t xml:space="preserve">. Association results of each variant in a GWAS are </w:t>
-      </w:r>
-      <w:r>
-        <w:t>commonly</w:t>
-      </w:r>
-      <w:r>
-        <w:t xml:space="preserve"> reported by effect size and </w:t>
-      </w:r>
-      <w:r>
-        <w:rPr>
-          <w:i/>
-        </w:rPr>
-        <w:t>p</w:t>
-      </w:r>
-      <w:r>
-        <w:t xml:space="preserve">-value. While </w:t>
-      </w:r>
-      <w:r>
-        <w:lastRenderedPageBreak/>
-        <w:t>critical in describing the association strength, ex</w:t>
-      </w:r>
-      <w:r>
-        <w:t xml:space="preserve">act values of effect sizes are often specific to the given study because of </w:t>
-      </w:r>
-      <w:r>
-        <w:t>dependencies on the statistical model, genotype coding strategies, a</w:t>
-      </w:r>
-      <w:r>
-        <w:t>nd covariates. Therefore, it can be misleading</w:t>
-      </w:r>
-      <w:r>
-        <w:t xml:space="preserve"> to use the reported effect sizes to configure the priors. As oppose</w:t>
-      </w:r>
-      <w:r>
-        <w:t>d</w:t>
-      </w:r>
-      <w:r>
-        <w:t xml:space="preserve"> to effect sizes, </w:t>
-      </w:r>
-      <w:r>
-        <w:rPr>
-          <w:i/>
-        </w:rPr>
-        <w:t>p</w:t>
-      </w:r>
-      <w:r>
-        <w:t>-values</w:t>
-      </w:r>
-      <w:r>
-        <w:t xml:space="preserve"> that</w:t>
-      </w:r>
-      <w:r>
-        <w:t xml:space="preserve"> qua</w:t>
-      </w:r>
-      <w:r>
-        <w:t xml:space="preserve">ntify </w:t>
-      </w:r>
-      <w:r>
-        <w:t>d</w:t>
-      </w:r>
-      <w:r>
-        <w:t>eviation from a null hypothesis can be</w:t>
-      </w:r>
-      <w:r>
-        <w:t xml:space="preserve"> less specific to the given study. </w:t>
-      </w:r>
-      <w:r>
-        <w:t xml:space="preserve">Equivalently, standardized effect sizes can describe </w:t>
-      </w:r>
-      <w:r>
-        <w:t>the confidence of true association</w:t>
-      </w:r>
-      <w:r>
-        <w:t xml:space="preserve"> as a measure of effect size in units of standard error</w:t>
-      </w:r>
-      <w:r>
-        <w:t>. However, standardized effect sizes are highly influenced by the samp</w:t>
-      </w:r>
-      <w:r>
-        <w:t>le size, and using standardized effects</w:t>
-      </w:r>
-      <w:r>
-        <w:t xml:space="preserve"> </w:t>
-      </w:r>
-      <w:r>
-        <w:t>from a large-scale study</w:t>
-      </w:r>
-      <w:r>
-        <w:t xml:space="preserve"> as priors</w:t>
-      </w:r>
-      <w:r>
-        <w:t xml:space="preserve"> </w:t>
-      </w:r>
-      <w:r>
-        <w:t>will</w:t>
-      </w:r>
-      <w:r>
-        <w:t xml:space="preserve"> dominate the posterior estimation </w:t>
-      </w:r>
-      <w:r>
-        <w:t xml:space="preserve">of a variant’s association, thereby </w:t>
-      </w:r>
-      <w:r>
-        <w:t>mask</w:t>
-      </w:r>
-      <w:r>
-        <w:t>ing</w:t>
-      </w:r>
-      <w:r>
-        <w:t xml:space="preserve"> the information of the current study. To tackle this problem, we proposed a strategy that models the variant effect by a hierarchical model, in which variant effect was firstly modeled by a normal distribution with expected mean represented as the multiplication of the standardized expected mean and the standard deviation. The standardized expected mean was further modeled by a standard normal with expected mean specified as the prior standardized effect. Simulation results showed our method in configuring the priors effective in allowing priors only modulating information of the data under study</w:t>
+        <w:t>Another strategy to reduce computational requirements is to transform categorical variables</w:t>
+      </w:r>
+      <w:r>
+        <w:t xml:space="preserve"> into </w:t>
+      </w:r>
+      <w:r>
+        <w:t xml:space="preserve">continuous variables </w:t>
+      </w:r>
+      <w:r>
+        <w:t>to accommodate</w:t>
+      </w:r>
+      <w:r>
+        <w:t xml:space="preserve"> efficient</w:t>
+      </w:r>
+      <w:r>
+        <w:t xml:space="preserve"> LMM</w:t>
+      </w:r>
+      <w:r>
+        <w:t xml:space="preserve"> methods</w:t>
+      </w:r>
+      <w:r>
+        <w:t xml:space="preserve"> (Kang et al., 2010; Cheng et al, 2011)</w:t>
+      </w:r>
+      <w:r>
+        <w:t xml:space="preserve">. </w:t>
+      </w:r>
+      <w:r>
+        <w:t>However, t</w:t>
+      </w:r>
+      <w:r>
+        <w:t xml:space="preserve">his practice is </w:t>
+      </w:r>
+      <w:r>
+        <w:t xml:space="preserve">prone to yield incorrect type I error rate </w:t>
+      </w:r>
+      <w:r>
+        <w:t>because categorical studies do not satisfy</w:t>
+      </w:r>
+      <w:r>
+        <w:t xml:space="preserve"> </w:t>
+      </w:r>
+      <w:r>
+        <w:t>LMM’s constant residual variance assumption</w:t>
+      </w:r>
+      <w:r>
+        <w:t>;</w:t>
+      </w:r>
+      <w:r>
+        <w:t xml:space="preserve"> </w:t>
+      </w:r>
+      <w:r>
+        <w:t xml:space="preserve">that is, </w:t>
+      </w:r>
+      <w:r>
+        <w:t xml:space="preserve">linear models assume </w:t>
+      </w:r>
+      <w:r>
+        <w:t xml:space="preserve">residual variances </w:t>
+      </w:r>
+      <w:r>
+        <w:t>are constant</w:t>
+      </w:r>
+      <w:r>
+        <w:t xml:space="preserve"> with respect to different values of model predictors. </w:t>
+      </w:r>
+      <w:r>
+        <w:t xml:space="preserve">This practice also yields incorrect effect estimates due to the </w:t>
+      </w:r>
+      <w:r>
+        <w:t>unbalanced</w:t>
+      </w:r>
+      <w:r>
+        <w:t xml:space="preserve"> sampling in different phenotypic categories</w:t>
+      </w:r>
+      <w:r>
+        <w:t xml:space="preserve">, which is prominent in the ADSP study </w:t>
+      </w:r>
+      <w:r>
+        <w:t>in which the</w:t>
+      </w:r>
+      <w:r>
+        <w:t xml:space="preserve"> “probable” </w:t>
+      </w:r>
+      <w:r>
+        <w:t>diagnosis</w:t>
+      </w:r>
+      <w:r>
+        <w:t xml:space="preserve"> </w:t>
+      </w:r>
+      <w:r>
+        <w:t>account</w:t>
+      </w:r>
+      <w:r>
+        <w:t>ed for</w:t>
+      </w:r>
+      <w:r>
+        <w:t xml:space="preserve"> 62% of the total</w:t>
+      </w:r>
+      <w:r>
+        <w:t xml:space="preserve"> while </w:t>
+      </w:r>
+      <w:r>
+        <w:t xml:space="preserve">the other three categories accounted for only </w:t>
+      </w:r>
+      <w:r>
+        <w:t>10-14%</w:t>
+      </w:r>
+      <w:r>
+        <w:t xml:space="preserve">. </w:t>
+      </w:r>
+      <w:r>
+        <w:t xml:space="preserve">We also found the inferences results of LMM </w:t>
+      </w:r>
+      <w:r>
+        <w:t xml:space="preserve">by </w:t>
+      </w:r>
+      <w:proofErr w:type="spellStart"/>
+      <w:r>
+        <w:t>QTLRel</w:t>
+      </w:r>
+      <w:proofErr w:type="spellEnd"/>
+      <w:r>
+        <w:t xml:space="preserve"> </w:t>
+      </w:r>
+      <w:r>
+        <w:t xml:space="preserve">were sensitive to different </w:t>
+      </w:r>
+      <w:r>
+        <w:t>quantitative coding of categorical variables</w:t>
       </w:r>
       <w:r>
         <w:t xml:space="preserve"> (</w:t>
       </w:r>
       <w:r>
-        <w:t>Figure 6)</w:t>
-      </w:r>
-      <w:r>
-        <w:t>.</w:t>
+        <w:t>Supplementary Figure 4</w:t>
+      </w:r>
+      <w:r>
+        <w:t>, Methods</w:t>
+      </w:r>
+      <w:r>
+        <w:t xml:space="preserve">). </w:t>
+      </w:r>
+      <w:r>
+        <w:t>Taking</w:t>
+      </w:r>
+      <w:r>
+        <w:t xml:space="preserve"> rs34827707 </w:t>
+      </w:r>
+      <w:r>
+        <w:t>as an</w:t>
+      </w:r>
+      <w:r>
+        <w:t xml:space="preserve"> example, </w:t>
+      </w:r>
+      <w:r>
+        <w:t xml:space="preserve">the </w:t>
+      </w:r>
+      <w:r>
+        <w:t>LOD value for rs34827707 dropped from 29 to 15 by changing the coding from no/</w:t>
+      </w:r>
+      <w:r>
+        <w:t xml:space="preserve">possible/probably/definite as </w:t>
+      </w:r>
+      <w:r>
+        <w:t>0</w:t>
+      </w:r>
+      <w:r>
+        <w:t>/0.25/0.5/1</w:t>
+      </w:r>
+      <w:r>
+        <w:t xml:space="preserve"> to</w:t>
+      </w:r>
+      <w:r>
+        <w:t xml:space="preserve"> 0/0.33/0.66/1</w:t>
+      </w:r>
+      <w:r>
+        <w:t xml:space="preserve">. In contrast, the GLMM </w:t>
+      </w:r>
+      <w:r>
+        <w:t xml:space="preserve">robustly </w:t>
+      </w:r>
+      <w:r>
+        <w:t>estimated</w:t>
+      </w:r>
+      <w:r>
+        <w:t xml:space="preserve"> three cut points to separate the four categories.</w:t>
       </w:r>
     </w:p>
     <w:p>
@@ -4451,6 +4248,145 @@
         <w:spacing w:after="120" w:line="360" w:lineRule="auto"/>
       </w:pPr>
       <w:r>
+        <w:t>Bayesian modeling naturally allows the integration of prior information by specifying model parameter’s prior distribution. However, how to</w:t>
+      </w:r>
+      <w:r>
+        <w:t xml:space="preserve"> best</w:t>
+      </w:r>
+      <w:r>
+        <w:t xml:space="preserve"> specify a variant’s prior information is an open question</w:t>
+      </w:r>
+      <w:r>
+        <w:t xml:space="preserve"> when the prior study does not precisely match the design at hand</w:t>
+      </w:r>
+      <w:r>
+        <w:t xml:space="preserve">. Association results of each variant in a GWAS are </w:t>
+      </w:r>
+      <w:r>
+        <w:t>commonly</w:t>
+      </w:r>
+      <w:r>
+        <w:t xml:space="preserve"> reported by effect size and </w:t>
+      </w:r>
+      <w:r>
+        <w:rPr>
+          <w:i/>
+        </w:rPr>
+        <w:t>p</w:t>
+      </w:r>
+      <w:r>
+        <w:t>-value. While critical in describing the association strength, ex</w:t>
+      </w:r>
+      <w:r>
+        <w:t xml:space="preserve">act values of effect sizes are often specific to the given study because of </w:t>
+      </w:r>
+      <w:r>
+        <w:t>dependencies on the statistical model, genotype coding strategies, a</w:t>
+      </w:r>
+      <w:r>
+        <w:t>nd covariates. Therefore, it can be misleading</w:t>
+      </w:r>
+      <w:r>
+        <w:t xml:space="preserve"> to use the reported effect sizes to configure the priors. As oppose</w:t>
+      </w:r>
+      <w:r>
+        <w:t>d</w:t>
+      </w:r>
+      <w:r>
+        <w:t xml:space="preserve"> to effect sizes, </w:t>
+      </w:r>
+      <w:r>
+        <w:rPr>
+          <w:i/>
+        </w:rPr>
+        <w:t>p</w:t>
+      </w:r>
+      <w:r>
+        <w:t>-values</w:t>
+      </w:r>
+      <w:r>
+        <w:t xml:space="preserve"> that</w:t>
+      </w:r>
+      <w:r>
+        <w:t xml:space="preserve"> qua</w:t>
+      </w:r>
+      <w:r>
+        <w:t xml:space="preserve">ntify </w:t>
+      </w:r>
+      <w:r>
+        <w:t>d</w:t>
+      </w:r>
+      <w:r>
+        <w:t>eviation from a null hypothesis can be</w:t>
+      </w:r>
+      <w:r>
+        <w:t xml:space="preserve"> less specific to the given study. </w:t>
+      </w:r>
+      <w:r>
+        <w:t xml:space="preserve">Equivalently, standardized effect sizes can describe </w:t>
+      </w:r>
+      <w:r>
+        <w:t>the confidence of true association</w:t>
+      </w:r>
+      <w:r>
+        <w:t xml:space="preserve"> as a measure of effect size in units of standard error</w:t>
+      </w:r>
+      <w:r>
+        <w:t>. However, standardized effect sizes are highly influenced by the samp</w:t>
+      </w:r>
+      <w:r>
+        <w:t>le size, and using standardized effects</w:t>
+      </w:r>
+      <w:r>
+        <w:t xml:space="preserve"> </w:t>
+      </w:r>
+      <w:r>
+        <w:t>from a large-scale study</w:t>
+      </w:r>
+      <w:r>
+        <w:t xml:space="preserve"> as priors</w:t>
+      </w:r>
+      <w:r>
+        <w:t xml:space="preserve"> </w:t>
+      </w:r>
+      <w:r>
+        <w:t>will</w:t>
+      </w:r>
+      <w:r>
+        <w:t xml:space="preserve"> dominate the posterior estimation </w:t>
+      </w:r>
+      <w:r>
+        <w:t xml:space="preserve">of a variant’s association, thereby </w:t>
+      </w:r>
+      <w:r>
+        <w:t>mask</w:t>
+      </w:r>
+      <w:r>
+        <w:t>ing</w:t>
+      </w:r>
+      <w:r>
+        <w:t xml:space="preserve"> the information of the current study. To tackle this problem, we proposed a strategy that models the variant effect by a hierarchical model, in which variant </w:t>
+      </w:r>
+      <w:r>
+        <w:lastRenderedPageBreak/>
+        <w:t>effect was firstly modeled by a normal distribution with expected mean represented as the multiplication of the standardized expected mean and the standard deviation. The standardized expected mean was further modeled by a standard normal with expected mean specified as the prior standardized effect. Simulation results showed our method in configuring the priors effective in allowing priors only modulating information of the data under study</w:t>
+      </w:r>
+      <w:r>
+        <w:t xml:space="preserve"> (</w:t>
+      </w:r>
+      <w:r>
+        <w:t>Figure 6)</w:t>
+      </w:r>
+      <w:r>
+        <w:t>.</w:t>
+      </w:r>
+    </w:p>
+    <w:p>
+      <w:pPr>
+        <w:pStyle w:val="normal0"/>
+        <w:spacing w:after="120" w:line="360" w:lineRule="auto"/>
+      </w:pPr>
+      <w:r>
         <w:t xml:space="preserve">While powerful, </w:t>
       </w:r>
       <w:r>
@@ -4670,12 +4606,7 @@
         <w:t>.</w:t>
       </w:r>
       <w:r>
-        <w:t xml:space="preserve"> The abilit</w:t>
-      </w:r>
-      <w:bookmarkStart w:id="0" w:name="_GoBack"/>
-      <w:bookmarkEnd w:id="0"/>
-      <w:r>
-        <w:t xml:space="preserve">y to integrate existing GWAS as prior information can further power these studies to prioritize </w:t>
+        <w:t xml:space="preserve"> The ability to integrate existing GWAS as prior information can further power these studies to prioritize </w:t>
       </w:r>
       <w:r>
         <w:t>specific variants at known loci.</w:t>
@@ -4830,10 +4761,7 @@
         <w:t>which reflected the relatively small sample size of the ADSP WGS cohort (570</w:t>
       </w:r>
       <w:r>
-        <w:t xml:space="preserve">). </w:t>
-      </w:r>
-      <w:r>
-        <w:t>(S</w:t>
+        <w:t>). (S</w:t>
       </w:r>
       <w:r>
         <w:t>ay little more, figure required</w:t>
@@ -4866,15 +4794,7 @@
         <w:spacing w:after="120" w:line="360" w:lineRule="auto"/>
       </w:pPr>
       <w:r>
-        <w:t xml:space="preserve">To demonstrate these issues, we built a LMM for the ADSP dataset by transforming the four categorical AD statuses into numerical probabilities (no to 0, possible to 0.25, probable to 0.5, </w:t>
-      </w:r>
-      <w:proofErr w:type="gramStart"/>
-      <w:r>
-        <w:t>definite</w:t>
-      </w:r>
-      <w:proofErr w:type="gramEnd"/>
-      <w:r>
-        <w:t xml:space="preserve"> to 1). The LMM realization was estimated with </w:t>
+        <w:t xml:space="preserve">To demonstrate these issues, we built a LMM for the ADSP dataset by transforming the four categorical AD statuses into numerical probabilities (no to 0, possible to 0.25, probable to 0.5, definite to 1). The LMM realization was estimated with </w:t>
       </w:r>
       <w:proofErr w:type="spellStart"/>
       <w:r>
@@ -5129,7 +5049,7 @@
           <w:rPr>
             <w:noProof/>
           </w:rPr>
-          <w:t>10</w:t>
+          <w:t>8</w:t>
         </w:r>
         <w:ins w:id="4" w:author="Gregory Carter" w:date="2016-03-21T14:53:00Z">
           <w:r>
@@ -6450,7 +6370,7 @@
 </file>
 
 <file path=customXml/itemProps1.xml><?xml version="1.0" encoding="utf-8"?>
-<ds:datastoreItem xmlns:ds="http://schemas.openxmlformats.org/officeDocument/2006/customXml" ds:itemID="{439F88D5-2E1C-F84D-9548-F1C4447894BD}">
+<ds:datastoreItem xmlns:ds="http://schemas.openxmlformats.org/officeDocument/2006/customXml" ds:itemID="{7D98D8C8-2FA9-5149-99A8-920C8298B256}">
   <ds:schemaRefs>
     <ds:schemaRef ds:uri="http://schemas.openxmlformats.org/officeDocument/2006/bibliography"/>
   </ds:schemaRefs>
